--- a/Angaben/SS2020_BWI_WEB_PictureCloud_ProjektSpezifikation_v0.4.docx
+++ b/Angaben/SS2020_BWI_WEB_PictureCloud_ProjektSpezifikation_v0.4.docx
@@ -272,15 +272,7 @@
           <w:sz w:val="28"/>
           <w:szCs w:val="28"/>
         </w:rPr>
-        <w:t xml:space="preserve">Zum Abschluss der LV Web Engineering muss ein Web-Projekt umgesetzt werden. Die Gewichtung der einzelnen Aufgaben und die Punkteverteilung finden Sie in </w:t>
-      </w:r>
-      <w:r>
-        <w:rPr>
-          <w:rFonts w:ascii="Calibri" w:eastAsia="Calibri" w:hAnsi="Calibri" w:cs="Calibri"/>
-          <w:sz w:val="28"/>
-          <w:szCs w:val="28"/>
-        </w:rPr>
-        <w:t>der zugehörigen Bewertungsmatrix.</w:t>
+        <w:t>Zum Abschluss der LV Web Engineering muss ein Web-Projekt umgesetzt werden. Die Gewichtung der einzelnen Aufgaben und die Punkteverteilung finden Sie in der zugehörigen Bewertungsmatrix.</w:t>
       </w:r>
     </w:p>
     <w:p>
@@ -393,9 +385,12 @@
           <w:sz w:val="28"/>
           <w:szCs w:val="28"/>
         </w:rPr>
-        <w:t xml:space="preserve">Blau markierte Aufgaben sind nur von 2er Teams zu </w:t>
-      </w:r>
-      <w:r>
+        <w:t>Blau markierte Aufgaben sind nur von 2er Teams zu bearbeiten, Einzelarbeiten lassen diese aus!</w:t>
+      </w:r>
+    </w:p>
+    <w:p>
+      <w:pPr>
+        <w:spacing w:line="115" w:lineRule="exact"/>
         <w:rPr>
           <w:rFonts w:ascii="Calibri" w:eastAsia="Calibri" w:hAnsi="Calibri" w:cs="Calibri"/>
           <w:b/>
@@ -404,20 +399,6 @@
           <w:sz w:val="28"/>
           <w:szCs w:val="28"/>
         </w:rPr>
-        <w:t>bearbeiten, Einzelarbeiten lassen diese aus!</w:t>
-      </w:r>
-    </w:p>
-    <w:p>
-      <w:pPr>
-        <w:spacing w:line="115" w:lineRule="exact"/>
-        <w:rPr>
-          <w:rFonts w:ascii="Calibri" w:eastAsia="Calibri" w:hAnsi="Calibri" w:cs="Calibri"/>
-          <w:b/>
-          <w:bCs/>
-          <w:color w:val="0070C0"/>
-          <w:sz w:val="28"/>
-          <w:szCs w:val="28"/>
-        </w:rPr>
       </w:pPr>
     </w:p>
     <w:p>
@@ -443,15 +424,7 @@
           <w:sz w:val="28"/>
           <w:szCs w:val="28"/>
         </w:rPr>
-        <w:t xml:space="preserve">Das Abnahmegespräch erfolgt dann ebenfalls einzeln oder im Team, jedenfalls muss jedes Teammitglied das Projekt (Funktionsumfang und Code) kennen und Fragen dazu beantworten können (ähnlich den </w:t>
-      </w:r>
-      <w:r>
-        <w:rPr>
-          <w:rFonts w:ascii="Calibri" w:eastAsia="Calibri" w:hAnsi="Calibri" w:cs="Calibri"/>
-          <w:sz w:val="28"/>
-          <w:szCs w:val="28"/>
-        </w:rPr>
-        <w:t>Übungsabnahmen)</w:t>
+        <w:t>Das Abnahmegespräch erfolgt dann ebenfalls einzeln oder im Team, jedenfalls muss jedes Teammitglied das Projekt (Funktionsumfang und Code) kennen und Fragen dazu beantworten können (ähnlich den Übungsabnahmen)</w:t>
       </w:r>
     </w:p>
     <w:p>
@@ -585,15 +558,7 @@
           <w:sz w:val="28"/>
           <w:szCs w:val="28"/>
         </w:rPr>
-        <w:t>Registrationsmög</w:t>
-      </w:r>
-      <w:r>
-        <w:rPr>
-          <w:rFonts w:ascii="Calibri" w:eastAsia="Calibri" w:hAnsi="Calibri" w:cs="Calibri"/>
-          <w:sz w:val="28"/>
-          <w:szCs w:val="28"/>
-        </w:rPr>
-        <w:t>lichkeit und Profilbearbeitung für User</w:t>
+        <w:t>Registrationsmöglichkeit und Profilbearbeitung für User</w:t>
       </w:r>
     </w:p>
     <w:p>
@@ -735,15 +700,7 @@
           <w:sz w:val="28"/>
           <w:szCs w:val="28"/>
         </w:rPr>
-        <w:t xml:space="preserve">Positionierung der Bilder auf einer </w:t>
-      </w:r>
-      <w:r>
-        <w:rPr>
-          <w:rFonts w:ascii="Calibri" w:eastAsia="Calibri" w:hAnsi="Calibri" w:cs="Calibri"/>
-          <w:sz w:val="28"/>
-          <w:szCs w:val="28"/>
-        </w:rPr>
-        <w:t>Karte entsprechend ihrer Geo-Informationen (sofern beim Bild gespeichert)</w:t>
+        <w:t>Positionierung der Bilder auf einer Karte entsprechend ihrer Geo-Informationen (sofern beim Bild gespeichert)</w:t>
       </w:r>
     </w:p>
     <w:p>
@@ -904,16 +861,7 @@
           <w:szCs w:val="28"/>
           <w:lang w:val="en-GB"/>
         </w:rPr>
-        <w:t xml:space="preserve">Frontend: HTML5, </w:t>
-      </w:r>
-      <w:r>
-        <w:rPr>
-          <w:rFonts w:ascii="Calibri" w:eastAsia="Calibri" w:hAnsi="Calibri" w:cs="Calibri"/>
-          <w:sz w:val="28"/>
-          <w:szCs w:val="28"/>
-          <w:lang w:val="en-GB"/>
-        </w:rPr>
-        <w:t>CSS3, Bootstrap, JavaScript &amp; jQuery (AJAX)</w:t>
+        <w:t>Frontend: HTML5, CSS3, Bootstrap, JavaScript &amp; jQuery (AJAX)</w:t>
       </w:r>
     </w:p>
     <w:p>
@@ -1167,15 +1115,7 @@
           <w:sz w:val="28"/>
           <w:szCs w:val="28"/>
         </w:rPr>
-        <w:t xml:space="preserve">Kommunikation via RESTful-Web Services (JSON, PHP &amp; AJAX </w:t>
-      </w:r>
-      <w:r>
-        <w:rPr>
-          <w:rFonts w:ascii="Calibri" w:eastAsia="Calibri" w:hAnsi="Calibri" w:cs="Calibri"/>
-          <w:sz w:val="28"/>
-          <w:szCs w:val="28"/>
-        </w:rPr>
-        <w:t>mit jQuery)</w:t>
+        <w:t>Kommunikation via RESTful-Web Services (JSON, PHP &amp; AJAX mit jQuery)</w:t>
       </w:r>
     </w:p>
     <w:p>
@@ -1389,15 +1329,7 @@
           <w:sz w:val="28"/>
           <w:szCs w:val="28"/>
         </w:rPr>
-        <w:t xml:space="preserve"> enthält und die Hauptbereiche der Bildverwaltung abdeckt sowie etwaige CSS und JS-Libraries einbindet. Die Inhalte aller Bereiche werden mittels include eingebunden. (Header, die Navigation, der H</w:t>
-      </w:r>
-      <w:r>
-        <w:rPr>
-          <w:rFonts w:ascii="Calibri" w:eastAsia="Calibri" w:hAnsi="Calibri" w:cs="Calibri"/>
-          <w:sz w:val="28"/>
-          <w:szCs w:val="28"/>
-        </w:rPr>
-        <w:t>auptinhaltsbereich ..).</w:t>
+        <w:t xml:space="preserve"> enthält und die Hauptbereiche der Bildverwaltung abdeckt sowie etwaige CSS und JS-Libraries einbindet. Die Inhalte aller Bereiche werden mittels include eingebunden. (Header, die Navigation, der Hauptinhaltsbereich ..).</w:t>
       </w:r>
     </w:p>
     <w:p>
@@ -2656,13 +2588,7 @@
           <w:rFonts w:ascii="Calibri" w:eastAsia="Calibri" w:hAnsi="Calibri" w:cs="Calibri"/>
         </w:rPr>
         <w:lastRenderedPageBreak/>
-        <w:t xml:space="preserve">Web </w:t>
-      </w:r>
-      <w:r>
-        <w:rPr>
-          <w:rFonts w:ascii="Calibri" w:eastAsia="Calibri" w:hAnsi="Calibri" w:cs="Calibri"/>
-        </w:rPr>
-        <w:t>Engineering – Abschlussprojekt</w:t>
+        <w:t>Web Engineering – Abschlussprojekt</w:t>
       </w:r>
       <w:r>
         <w:rPr>
@@ -2737,15 +2663,7 @@
           <w:sz w:val="28"/>
           <w:szCs w:val="28"/>
         </w:rPr>
-        <w:t xml:space="preserve"> umzusetzen. Erstellen Sie Klassen für alle Entitäten, die im System gebraucht werden (bspw. User, Bilder, …) und legen Sie eine DB-Service-Klasse an,</w:t>
-      </w:r>
-      <w:r>
-        <w:rPr>
-          <w:rFonts w:ascii="Calibri" w:eastAsia="Calibri" w:hAnsi="Calibri" w:cs="Calibri"/>
-          <w:sz w:val="28"/>
-          <w:szCs w:val="28"/>
-        </w:rPr>
-        <w:t xml:space="preserve"> welche </w:t>
+        <w:t xml:space="preserve"> umzusetzen. Erstellen Sie Klassen für alle Entitäten, die im System gebraucht werden (bspw. User, Bilder, …) und legen Sie eine DB-Service-Klasse an, welche </w:t>
       </w:r>
       <w:r>
         <w:rPr>
@@ -2946,18 +2864,7 @@
           <w:szCs w:val="28"/>
           <w:u w:val="single"/>
         </w:rPr>
-        <w:t xml:space="preserve">Frameworks und </w:t>
-      </w:r>
-      <w:r>
-        <w:rPr>
-          <w:rFonts w:ascii="Calibri" w:eastAsia="Calibri" w:hAnsi="Calibri" w:cs="Calibri"/>
-          <w:b/>
-          <w:bCs/>
-          <w:sz w:val="28"/>
-          <w:szCs w:val="28"/>
-          <w:u w:val="single"/>
-        </w:rPr>
-        <w:t>Libraries</w:t>
+        <w:t>Frameworks und Libraries</w:t>
       </w:r>
     </w:p>
     <w:p>
@@ -3220,15 +3127,7 @@
           <w:sz w:val="27"/>
           <w:szCs w:val="27"/>
         </w:rPr>
-        <w:t xml:space="preserve">Verkleinern Sie ggf. einige Beispielbilder, </w:t>
-      </w:r>
-      <w:r>
-        <w:rPr>
-          <w:rFonts w:ascii="Calibri" w:eastAsia="Calibri" w:hAnsi="Calibri" w:cs="Calibri"/>
-          <w:sz w:val="27"/>
-          <w:szCs w:val="27"/>
-        </w:rPr>
-        <w:t>sollte das File für den Upload im Moodle zu groß sein oder splitten Sie das zip/rar-Archiv</w:t>
+        <w:t>Verkleinern Sie ggf. einige Beispielbilder, sollte das File für den Upload im Moodle zu groß sein oder splitten Sie das zip/rar-Archiv</w:t>
       </w:r>
     </w:p>
     <w:p>
@@ -3639,15 +3538,7 @@
           <w:sz w:val="28"/>
           <w:szCs w:val="28"/>
         </w:rPr>
-        <w:t xml:space="preserve">User der Website haben die Möglichkeit eigene Bilder hochzuladen, zu verwalten, zu taggen und </w:t>
-      </w:r>
-      <w:r>
-        <w:rPr>
-          <w:rFonts w:ascii="Calibri" w:eastAsia="Calibri" w:hAnsi="Calibri" w:cs="Calibri"/>
-          <w:sz w:val="28"/>
-          <w:szCs w:val="28"/>
-        </w:rPr>
-        <w:t>Bilder mit unterschiedlichen Rechten freizugeben. Freigegebene Bilder anderer User können in der eigenen Galerie und auch auf einer Karte (bzw. in Google Maps) angezeigt werden. Schwerpunkte sollen sein:</w:t>
+        <w:t>User der Website haben die Möglichkeit eigene Bilder hochzuladen, zu verwalten, zu taggen und Bilder mit unterschiedlichen Rechten freizugeben. Freigegebene Bilder anderer User können in der eigenen Galerie und auch auf einer Karte (bzw. in Google Maps) angezeigt werden. Schwerpunkte sollen sein:</w:t>
       </w:r>
     </w:p>
     <w:p>
@@ -3692,15 +3583,7 @@
           <w:sz w:val="28"/>
           <w:szCs w:val="28"/>
         </w:rPr>
-        <w:t xml:space="preserve">: Userverwaltung (2-3 Zustände: anonym, </w:t>
-      </w:r>
-      <w:r>
-        <w:rPr>
-          <w:rFonts w:ascii="Calibri" w:eastAsia="Calibri" w:hAnsi="Calibri" w:cs="Calibri"/>
-          <w:sz w:val="28"/>
-          <w:szCs w:val="28"/>
-        </w:rPr>
-        <w:t>(registrierter) User,</w:t>
+        <w:t>: Userverwaltung (2-3 Zustände: anonym, (registrierter) User,</w:t>
       </w:r>
       <w:r>
         <w:rPr>
@@ -3861,7 +3744,15 @@
           <w:sz w:val="28"/>
           <w:szCs w:val="28"/>
         </w:rPr>
-        <w:t>Upl</w:t>
+        <w:t>Upload / eigene Bilder</w:t>
+      </w:r>
+      <w:r>
+        <w:rPr>
+          <w:rFonts w:ascii="Calibri" w:eastAsia="Calibri" w:hAnsi="Calibri" w:cs="Calibri"/>
+          <w:sz w:val="28"/>
+          <w:szCs w:val="28"/>
+        </w:rPr>
+        <w:t>: User können eigene Bilder hochladen, diese</w:t>
       </w:r>
       <w:r>
         <w:rPr>
@@ -3871,16 +3762,44 @@
           <w:sz w:val="28"/>
           <w:szCs w:val="28"/>
         </w:rPr>
-        <w:t>oad / eigene Bilder</w:t>
-      </w:r>
-      <w:r>
-        <w:rPr>
-          <w:rFonts w:ascii="Calibri" w:eastAsia="Calibri" w:hAnsi="Calibri" w:cs="Calibri"/>
-          <w:sz w:val="28"/>
-          <w:szCs w:val="28"/>
-        </w:rPr>
-        <w:t>: User können eigene Bilder hochladen, diese</w:t>
-      </w:r>
+        <w:t xml:space="preserve"> </w:t>
+      </w:r>
+      <w:r>
+        <w:rPr>
+          <w:rFonts w:ascii="Calibri" w:eastAsia="Calibri" w:hAnsi="Calibri" w:cs="Calibri"/>
+          <w:sz w:val="28"/>
+          <w:szCs w:val="28"/>
+        </w:rPr>
+        <w:t>verwalten (bearbeiten, löschen) und mit Tags versehen</w:t>
+      </w:r>
+    </w:p>
+    <w:p>
+      <w:pPr>
+        <w:spacing w:line="129" w:lineRule="exact"/>
+        <w:rPr>
+          <w:rFonts w:ascii="Symbol" w:eastAsia="Symbol" w:hAnsi="Symbol" w:cs="Symbol"/>
+          <w:sz w:val="28"/>
+          <w:szCs w:val="28"/>
+        </w:rPr>
+      </w:pPr>
+    </w:p>
+    <w:p>
+      <w:pPr>
+        <w:numPr>
+          <w:ilvl w:val="0"/>
+          <w:numId w:val="12"/>
+        </w:numPr>
+        <w:tabs>
+          <w:tab w:val="left" w:pos="420"/>
+        </w:tabs>
+        <w:spacing w:line="258" w:lineRule="auto"/>
+        <w:ind w:left="420" w:right="220" w:hanging="354"/>
+        <w:rPr>
+          <w:rFonts w:ascii="Symbol" w:eastAsia="Symbol" w:hAnsi="Symbol" w:cs="Symbol"/>
+          <w:sz w:val="28"/>
+          <w:szCs w:val="28"/>
+        </w:rPr>
+      </w:pPr>
       <w:r>
         <w:rPr>
           <w:rFonts w:ascii="Calibri" w:eastAsia="Calibri" w:hAnsi="Calibri" w:cs="Calibri"/>
@@ -3889,6 +3808,24 @@
           <w:sz w:val="28"/>
           <w:szCs w:val="28"/>
         </w:rPr>
+        <w:t>Suche und Tagging</w:t>
+      </w:r>
+      <w:r>
+        <w:rPr>
+          <w:rFonts w:ascii="Calibri" w:eastAsia="Calibri" w:hAnsi="Calibri" w:cs="Calibri"/>
+          <w:sz w:val="28"/>
+          <w:szCs w:val="28"/>
+        </w:rPr>
+        <w:t>: Nach Bildern (eigene, fremde) kann anhand deren Tags</w:t>
+      </w:r>
+      <w:r>
+        <w:rPr>
+          <w:rFonts w:ascii="Calibri" w:eastAsia="Calibri" w:hAnsi="Calibri" w:cs="Calibri"/>
+          <w:b/>
+          <w:bCs/>
+          <w:sz w:val="28"/>
+          <w:szCs w:val="28"/>
+        </w:rPr>
         <w:t xml:space="preserve"> </w:t>
       </w:r>
       <w:r>
@@ -3897,12 +3834,12 @@
           <w:sz w:val="28"/>
           <w:szCs w:val="28"/>
         </w:rPr>
-        <w:t>verwalten (bearbeiten, löschen) und mit Tags versehen</w:t>
-      </w:r>
-    </w:p>
-    <w:p>
-      <w:pPr>
-        <w:spacing w:line="129" w:lineRule="exact"/>
+        <w:t>und anderer Kriterien (z.B. Datum, Geolocations, …) gesucht werden. Die geographische Zuordnung von Bildern soll anhand (optional) gespeicherter Geolocations auf einer Karte dargestellt werden.</w:t>
+      </w:r>
+    </w:p>
+    <w:p>
+      <w:pPr>
+        <w:spacing w:line="103" w:lineRule="exact"/>
         <w:rPr>
           <w:rFonts w:ascii="Symbol" w:eastAsia="Symbol" w:hAnsi="Symbol" w:cs="Symbol"/>
           <w:sz w:val="28"/>
@@ -3919,8 +3856,8 @@
         <w:tabs>
           <w:tab w:val="left" w:pos="420"/>
         </w:tabs>
-        <w:spacing w:line="258" w:lineRule="auto"/>
-        <w:ind w:left="420" w:right="220" w:hanging="354"/>
+        <w:spacing w:line="248" w:lineRule="auto"/>
+        <w:ind w:left="420" w:right="240" w:hanging="354"/>
         <w:rPr>
           <w:rFonts w:ascii="Symbol" w:eastAsia="Symbol" w:hAnsi="Symbol" w:cs="Symbol"/>
           <w:sz w:val="28"/>
@@ -3935,15 +3872,15 @@
           <w:sz w:val="28"/>
           <w:szCs w:val="28"/>
         </w:rPr>
-        <w:t>Suche und Tagging</w:t>
-      </w:r>
-      <w:r>
-        <w:rPr>
-          <w:rFonts w:ascii="Calibri" w:eastAsia="Calibri" w:hAnsi="Calibri" w:cs="Calibri"/>
-          <w:sz w:val="28"/>
-          <w:szCs w:val="28"/>
-        </w:rPr>
-        <w:t>: Nach Bildern (eigene, fremde) kann anhand deren Tags</w:t>
+        <w:t>Chat</w:t>
+      </w:r>
+      <w:r>
+        <w:rPr>
+          <w:rFonts w:ascii="Calibri" w:eastAsia="Calibri" w:hAnsi="Calibri" w:cs="Calibri"/>
+          <w:sz w:val="28"/>
+          <w:szCs w:val="28"/>
+        </w:rPr>
+        <w:t>: User haben die Möglichkeit sich mittels Chat-Funktion zu unterhalten</w:t>
       </w:r>
       <w:r>
         <w:rPr>
@@ -3961,87 +3898,7 @@
           <w:sz w:val="28"/>
           <w:szCs w:val="28"/>
         </w:rPr>
-        <w:t>und anderer Kriterien (z.B. Datum, Geolocations, …) gesucht werde</w:t>
-      </w:r>
-      <w:r>
-        <w:rPr>
-          <w:rFonts w:ascii="Calibri" w:eastAsia="Calibri" w:hAnsi="Calibri" w:cs="Calibri"/>
-          <w:sz w:val="28"/>
-          <w:szCs w:val="28"/>
-        </w:rPr>
-        <w:t>n. Die geographische Zuordnung von Bildern soll anhand (optional) gespeicherter Geolocations auf einer Karte dargestellt werden.</w:t>
-      </w:r>
-    </w:p>
-    <w:p>
-      <w:pPr>
-        <w:spacing w:line="103" w:lineRule="exact"/>
-        <w:rPr>
-          <w:rFonts w:ascii="Symbol" w:eastAsia="Symbol" w:hAnsi="Symbol" w:cs="Symbol"/>
-          <w:sz w:val="28"/>
-          <w:szCs w:val="28"/>
-        </w:rPr>
-      </w:pPr>
-    </w:p>
-    <w:p>
-      <w:pPr>
-        <w:numPr>
-          <w:ilvl w:val="0"/>
-          <w:numId w:val="12"/>
-        </w:numPr>
-        <w:tabs>
-          <w:tab w:val="left" w:pos="420"/>
-        </w:tabs>
-        <w:spacing w:line="248" w:lineRule="auto"/>
-        <w:ind w:left="420" w:right="240" w:hanging="354"/>
-        <w:rPr>
-          <w:rFonts w:ascii="Symbol" w:eastAsia="Symbol" w:hAnsi="Symbol" w:cs="Symbol"/>
-          <w:sz w:val="28"/>
-          <w:szCs w:val="28"/>
-        </w:rPr>
-      </w:pPr>
-      <w:r>
-        <w:rPr>
-          <w:rFonts w:ascii="Calibri" w:eastAsia="Calibri" w:hAnsi="Calibri" w:cs="Calibri"/>
-          <w:b/>
-          <w:bCs/>
-          <w:sz w:val="28"/>
-          <w:szCs w:val="28"/>
-        </w:rPr>
-        <w:t>Chat</w:t>
-      </w:r>
-      <w:r>
-        <w:rPr>
-          <w:rFonts w:ascii="Calibri" w:eastAsia="Calibri" w:hAnsi="Calibri" w:cs="Calibri"/>
-          <w:sz w:val="28"/>
-          <w:szCs w:val="28"/>
-        </w:rPr>
-        <w:t>: User haben die Möglichkeit sich mittels Chat-Funktion zu unterhalten</w:t>
-      </w:r>
-      <w:r>
-        <w:rPr>
-          <w:rFonts w:ascii="Calibri" w:eastAsia="Calibri" w:hAnsi="Calibri" w:cs="Calibri"/>
-          <w:b/>
-          <w:bCs/>
-          <w:sz w:val="28"/>
-          <w:szCs w:val="28"/>
-        </w:rPr>
-        <w:t xml:space="preserve"> </w:t>
-      </w:r>
-      <w:r>
-        <w:rPr>
-          <w:rFonts w:ascii="Calibri" w:eastAsia="Calibri" w:hAnsi="Calibri" w:cs="Calibri"/>
-          <w:sz w:val="28"/>
-          <w:szCs w:val="28"/>
-        </w:rPr>
-        <w:t>(Senden/Empfangen von Nachrichten über kleines Chat</w:t>
-      </w:r>
-      <w:r>
-        <w:rPr>
-          <w:rFonts w:ascii="Calibri" w:eastAsia="Calibri" w:hAnsi="Calibri" w:cs="Calibri"/>
-          <w:sz w:val="28"/>
-          <w:szCs w:val="28"/>
-        </w:rPr>
-        <w:t>fenster an der Oberfläche, siehe Facebook)</w:t>
+        <w:t>(Senden/Empfangen von Nachrichten über kleines Chatfenster an der Oberfläche, siehe Facebook)</w:t>
       </w:r>
     </w:p>
     <w:p>
@@ -4497,13 +4354,7 @@
           <w:rFonts w:ascii="Calibri" w:eastAsia="Calibri" w:hAnsi="Calibri" w:cs="Calibri"/>
         </w:rPr>
         <w:lastRenderedPageBreak/>
-        <w:t xml:space="preserve">Web </w:t>
-      </w:r>
-      <w:r>
-        <w:rPr>
-          <w:rFonts w:ascii="Calibri" w:eastAsia="Calibri" w:hAnsi="Calibri" w:cs="Calibri"/>
-        </w:rPr>
-        <w:t>Engineering – Abschlussprojekt</w:t>
+        <w:t>Web Engineering – Abschlussprojekt</w:t>
       </w:r>
       <w:r>
         <w:rPr>
@@ -4870,15 +4721,7 @@
           <w:sz w:val="28"/>
           <w:szCs w:val="28"/>
         </w:rPr>
-        <w:t xml:space="preserve">KEINE eigenen Bilder </w:t>
-      </w:r>
-      <w:r>
-        <w:rPr>
-          <w:rFonts w:ascii="Calibri" w:eastAsia="Calibri" w:hAnsi="Calibri" w:cs="Calibri"/>
-          <w:sz w:val="28"/>
-          <w:szCs w:val="28"/>
-        </w:rPr>
-        <w:t>oder Uploadmöglichkeit</w:t>
+        <w:t>KEINE eigenen Bilder oder Uploadmöglichkeit</w:t>
       </w:r>
     </w:p>
     <w:p>
@@ -4914,15 +4757,7 @@
           <w:sz w:val="28"/>
           <w:szCs w:val="28"/>
         </w:rPr>
-        <w:t>Es werden aber alle fremden Bilder angezeigt (Bilder die irgendjemand anders hochgeladen UND öffentlich freigegeben hat). Weiters ist Suchen und Filtern unter diesen Bildern möglich, ebenso die Darstellung der Position auf einer Kar</w:t>
-      </w:r>
-      <w:r>
-        <w:rPr>
-          <w:rFonts w:ascii="Calibri" w:eastAsia="Calibri" w:hAnsi="Calibri" w:cs="Calibri"/>
-          <w:sz w:val="28"/>
-          <w:szCs w:val="28"/>
-        </w:rPr>
-        <w:t>te.</w:t>
+        <w:t>Es werden aber alle fremden Bilder angezeigt (Bilder die irgendjemand anders hochgeladen UND öffentlich freigegeben hat). Weiters ist Suchen und Filtern unter diesen Bildern möglich, ebenso die Darstellung der Position auf einer Karte.</w:t>
       </w:r>
     </w:p>
     <w:p>
@@ -5074,15 +4909,7 @@
           <w:sz w:val="28"/>
           <w:szCs w:val="28"/>
         </w:rPr>
-        <w:t xml:space="preserve">eigene Bilder verwalten (Bildinformationen, Upload, Tagging, </w:t>
-      </w:r>
-      <w:r>
-        <w:rPr>
-          <w:rFonts w:ascii="Calibri" w:eastAsia="Calibri" w:hAnsi="Calibri" w:cs="Calibri"/>
-          <w:sz w:val="28"/>
-          <w:szCs w:val="28"/>
-        </w:rPr>
-        <w:t>Freigabe, Löschen)</w:t>
+        <w:t>eigene Bilder verwalten (Bildinformationen, Upload, Tagging, Freigabe, Löschen)</w:t>
       </w:r>
     </w:p>
     <w:p>
@@ -5244,16 +5071,7 @@
           <w:sz w:val="28"/>
           <w:szCs w:val="28"/>
         </w:rPr>
-        <w:t xml:space="preserve">Userverwaltung </w:t>
-      </w:r>
-      <w:r>
-        <w:rPr>
-          <w:rFonts w:ascii="Calibri" w:eastAsia="Calibri" w:hAnsi="Calibri" w:cs="Calibri"/>
-          <w:color w:val="0070C0"/>
-          <w:sz w:val="28"/>
-          <w:szCs w:val="28"/>
-        </w:rPr>
-        <w:t>(Übersicht bestehender und deaktivieren einzelner User)</w:t>
+        <w:t>Userverwaltung (Übersicht bestehender und deaktivieren einzelner User)</w:t>
       </w:r>
     </w:p>
     <w:p>
@@ -5522,23 +5340,7 @@
           <w:sz w:val="28"/>
           <w:szCs w:val="28"/>
         </w:rPr>
-        <w:t xml:space="preserve">Hinweise: Sie müssen User und ihre Rolle speichern, Bilder verwalten (die Bilder selbst liegen im Filesystem des Webservers, die Datenbank verwaltet nur Referenzen auf die </w:t>
-      </w:r>
-      <w:r>
-        <w:rPr>
-          <w:rFonts w:ascii="Calibri" w:eastAsia="Calibri" w:hAnsi="Calibri" w:cs="Calibri"/>
-          <w:sz w:val="28"/>
-          <w:szCs w:val="28"/>
-        </w:rPr>
-        <w:t>Bilder), welche Tags gibt es und welche Tags sind welchen Bildern zugeordnet, wer ist der Besitzer eines Bildes, Freigabestatus der Bilder. Weiters wird empfohlen wichtige Kenndaten zu den Bildern ebenfalls in der Datenbank abzulegen, wie z.B. Bildname, Ge</w:t>
-      </w:r>
-      <w:r>
-        <w:rPr>
-          <w:rFonts w:ascii="Calibri" w:eastAsia="Calibri" w:hAnsi="Calibri" w:cs="Calibri"/>
-          <w:sz w:val="28"/>
-          <w:szCs w:val="28"/>
-        </w:rPr>
-        <w:t>oinformationen, Erstellungsdatum, Uploaddatum, ….), User sollen auch miteinander chatten können - somit ist auch eine zentrale Ablage von gesendeten/gelesenen Nachrichten nötig</w:t>
+        <w:t>Hinweise: Sie müssen User und ihre Rolle speichern, Bilder verwalten (die Bilder selbst liegen im Filesystem des Webservers, die Datenbank verwaltet nur Referenzen auf die Bilder), welche Tags gibt es und welche Tags sind welchen Bildern zugeordnet, wer ist der Besitzer eines Bildes, Freigabestatus der Bilder. Weiters wird empfohlen wichtige Kenndaten zu den Bildern ebenfalls in der Datenbank abzulegen, wie z.B. Bildname, Geoinformationen, Erstellungsdatum, Uploaddatum, ….), User sollen auch miteinander chatten können - somit ist auch eine zentrale Ablage von gesendeten/gelesenen Nachrichten nötig</w:t>
       </w:r>
     </w:p>
     <w:p>
@@ -5680,15 +5482,7 @@
           <w:sz w:val="28"/>
           <w:szCs w:val="28"/>
         </w:rPr>
-        <w:t>Die Kommunikation zwischen Datenbank und PHP m</w:t>
-      </w:r>
-      <w:r>
-        <w:rPr>
-          <w:rFonts w:ascii="Calibri" w:eastAsia="Calibri" w:hAnsi="Calibri" w:cs="Calibri"/>
-          <w:sz w:val="28"/>
-          <w:szCs w:val="28"/>
-        </w:rPr>
-        <w:t xml:space="preserve">uss über </w:t>
+        <w:t xml:space="preserve">Die Kommunikation zwischen Datenbank und PHP muss über </w:t>
       </w:r>
       <w:r>
         <w:rPr>
@@ -6033,13 +5827,7 @@
           <w:rFonts w:ascii="Calibri" w:eastAsia="Calibri" w:hAnsi="Calibri" w:cs="Calibri"/>
         </w:rPr>
         <w:lastRenderedPageBreak/>
-        <w:t xml:space="preserve">Web Engineering – </w:t>
-      </w:r>
-      <w:r>
-        <w:rPr>
-          <w:rFonts w:ascii="Calibri" w:eastAsia="Calibri" w:hAnsi="Calibri" w:cs="Calibri"/>
-        </w:rPr>
-        <w:t>Abschlussprojekt</w:t>
+        <w:t>Web Engineering – Abschlussprojekt</w:t>
       </w:r>
       <w:r>
         <w:rPr>
@@ -6557,16 +6345,7 @@
           <w:sz w:val="28"/>
           <w:szCs w:val="28"/>
         </w:rPr>
-        <w:t>Überprüfen Sie alle eingegebenen Daten sowohl clientseitig als auch serverseitig auf Vollständigkeit und Richtigkeit. Das Passwort muss immer 2x angegeben werden und die Werte werden auf Übereinstimmung geprüft. Der Username muss eindeutig sein (auch in de</w:t>
-      </w:r>
-      <w:r>
-        <w:rPr>
-          <w:rFonts w:ascii="Calibri" w:eastAsia="Calibri" w:hAnsi="Calibri" w:cs="Calibri"/>
-          <w:strike/>
-          <w:sz w:val="28"/>
-          <w:szCs w:val="28"/>
-        </w:rPr>
-        <w:t>r Datenbank). Erst wenn alle Daten validiert wurden, wird der neue User in der DB angelegt. Das Passwort wird verschlüsselt in der DB abgelegt.</w:t>
+        <w:t>Überprüfen Sie alle eingegebenen Daten sowohl clientseitig als auch serverseitig auf Vollständigkeit und Richtigkeit. Das Passwort muss immer 2x angegeben werden und die Werte werden auf Übereinstimmung geprüft. Der Username muss eindeutig sein (auch in der Datenbank). Erst wenn alle Daten validiert wurden, wird der neue User in der DB angelegt. Das Passwort wird verschlüsselt in der DB abgelegt.</w:t>
       </w:r>
     </w:p>
     <w:p>
@@ -6605,16 +6384,7 @@
           <w:sz w:val="28"/>
           <w:szCs w:val="28"/>
         </w:rPr>
-        <w:t>Legen Sie manuell in der Datenbank einen eigenen User an, der als Administrator gekennzeichnet wird. Die Rechte</w:t>
-      </w:r>
-      <w:r>
-        <w:rPr>
-          <w:rFonts w:ascii="Calibri" w:eastAsia="Calibri" w:hAnsi="Calibri" w:cs="Calibri"/>
-          <w:strike/>
-          <w:sz w:val="28"/>
-          <w:szCs w:val="28"/>
-        </w:rPr>
-        <w:t xml:space="preserve"> des Administrators unterscheiden sich von herkömmlichen Usern.</w:t>
+        <w:t>Legen Sie manuell in der Datenbank einen eigenen User an, der als Administrator gekennzeichnet wird. Die Rechte des Administrators unterscheiden sich von herkömmlichen Usern.</w:t>
       </w:r>
     </w:p>
     <w:p>
@@ -6741,16 +6511,7 @@
           <w:sz w:val="28"/>
           <w:szCs w:val="28"/>
         </w:rPr>
-        <w:t xml:space="preserve">Überprüfen Sie die Werte gegen die Datenbank. Nur wenn es genau einen User in der DB mit den Daten </w:t>
-      </w:r>
-      <w:r>
-        <w:rPr>
-          <w:rFonts w:ascii="Calibri" w:eastAsia="Calibri" w:hAnsi="Calibri" w:cs="Calibri"/>
-          <w:strike/>
-          <w:sz w:val="28"/>
-          <w:szCs w:val="28"/>
-        </w:rPr>
-        <w:t>gibt, gilt der Login als ok und der Username wird am Bildschirm angezeigt. Der Login-Status ist permanent auf der Seite sichtbar. Eingeloggte User sehen einen Logout-Button.</w:t>
+        <w:t>Überprüfen Sie die Werte gegen die Datenbank. Nur wenn es genau einen User in der DB mit den Daten gibt, gilt der Login als ok und der Username wird am Bildschirm angezeigt. Der Login-Status ist permanent auf der Seite sichtbar. Eingeloggte User sehen einen Logout-Button.</w:t>
       </w:r>
     </w:p>
     <w:p>
@@ -6788,16 +6549,7 @@
           <w:sz w:val="27"/>
           <w:szCs w:val="27"/>
         </w:rPr>
-        <w:t>Auf Basis des eingeloggten Users werden Features der Webseite freigeschaltet oder</w:t>
-      </w:r>
-      <w:r>
-        <w:rPr>
-          <w:rFonts w:ascii="Calibri" w:eastAsia="Calibri" w:hAnsi="Calibri" w:cs="Calibri"/>
-          <w:strike/>
-          <w:sz w:val="27"/>
-          <w:szCs w:val="27"/>
-        </w:rPr>
-        <w:t xml:space="preserve"> deaktiviert. (Als Beispiel folgender Screenshot)</w:t>
+        <w:t>Auf Basis des eingeloggten Users werden Features der Webseite freigeschaltet oder deaktiviert. (Als Beispiel folgender Screenshot)</w:t>
       </w:r>
     </w:p>
     <w:p>
@@ -7098,16 +6850,7 @@
           <w:sz w:val="28"/>
           <w:szCs w:val="28"/>
         </w:rPr>
-        <w:t xml:space="preserve">Eingeloggte User können eigene Registrationsdaten einsehen und bearbeiten (Stammdaten </w:t>
-      </w:r>
-      <w:r>
-        <w:rPr>
-          <w:rFonts w:ascii="Calibri" w:eastAsia="Calibri" w:hAnsi="Calibri" w:cs="Calibri"/>
-          <w:strike/>
-          <w:sz w:val="28"/>
-          <w:szCs w:val="28"/>
-        </w:rPr>
-        <w:t>bearbeiten, Passwort neu setzen, …)</w:t>
+        <w:t>Eingeloggte User können eigene Registrationsdaten einsehen und bearbeiten (Stammdaten bearbeiten, Passwort neu setzen, …)</w:t>
       </w:r>
     </w:p>
     <w:p>
@@ -7244,15 +6987,7 @@
           <w:sz w:val="28"/>
           <w:szCs w:val="28"/>
         </w:rPr>
-        <w:t xml:space="preserve">Erstellen Sie eine </w:t>
-      </w:r>
-      <w:r>
-        <w:rPr>
-          <w:rFonts w:ascii="Calibri" w:eastAsia="Calibri" w:hAnsi="Calibri" w:cs="Calibri"/>
-          <w:sz w:val="28"/>
-          <w:szCs w:val="28"/>
-        </w:rPr>
-        <w:t>Hilfe-Seite, auf der erklärt wird, wie die Website zu verwenden ist (kurze Benutzeranleitung)</w:t>
+        <w:t>Erstellen Sie eine Hilfe-Seite, auf der erklärt wird, wie die Website zu verwenden ist (kurze Benutzeranleitung)</w:t>
       </w:r>
     </w:p>
     <w:p>
@@ -7345,15 +7080,7 @@
           <w:sz w:val="28"/>
           <w:szCs w:val="28"/>
         </w:rPr>
-        <w:t>Das Impressum enthält zusätzlich Bilder und Namen der am Projekt be</w:t>
-      </w:r>
-      <w:r>
-        <w:rPr>
-          <w:rFonts w:ascii="Calibri" w:eastAsia="Calibri" w:hAnsi="Calibri" w:cs="Calibri"/>
-          <w:sz w:val="28"/>
-          <w:szCs w:val="28"/>
-        </w:rPr>
-        <w:t>teiligten Personen</w:t>
+        <w:t>Das Impressum enthält zusätzlich Bilder und Namen der am Projekt beteiligten Personen</w:t>
       </w:r>
     </w:p>
     <w:p>
@@ -7539,15 +7266,7 @@
           <w:sz w:val="28"/>
           <w:szCs w:val="28"/>
         </w:rPr>
-        <w:t xml:space="preserve">zum </w:t>
-      </w:r>
-      <w:r>
-        <w:rPr>
-          <w:rFonts w:ascii="Calibri" w:eastAsia="Calibri" w:hAnsi="Calibri" w:cs="Calibri"/>
-          <w:sz w:val="28"/>
-          <w:szCs w:val="28"/>
-        </w:rPr>
-        <w:t>Blättern) nach flexiblen Auswahl-Kriterien (zb Filter Tag, Name, Datum,</w:t>
+        <w:t>zum Blättern) nach flexiblen Auswahl-Kriterien (zb Filter Tag, Name, Datum,</w:t>
       </w:r>
     </w:p>
     <w:p>
@@ -7685,15 +7404,7 @@
           <w:sz w:val="28"/>
           <w:szCs w:val="28"/>
         </w:rPr>
-        <w:t>: Hochladen eigener Bilder und Erfassen von Meta-Informationen (Na</w:t>
-      </w:r>
-      <w:r>
-        <w:rPr>
-          <w:rFonts w:ascii="Calibri" w:eastAsia="Calibri" w:hAnsi="Calibri" w:cs="Calibri"/>
-          <w:sz w:val="28"/>
-          <w:szCs w:val="28"/>
-        </w:rPr>
-        <w:t>me, Geo-Informationen, Tags, …)</w:t>
+        <w:t>: Hochladen eigener Bilder und Erfassen von Meta-Informationen (Name, Geo-Informationen, Tags, …)</w:t>
       </w:r>
     </w:p>
     <w:p>
@@ -8019,15 +7730,7 @@
           <w:sz w:val="27"/>
           <w:szCs w:val="27"/>
         </w:rPr>
-        <w:t>Die Bildanzeige ist ein zentraler Bestandteil der Bildverwaltung. Die Darstellung soll sehr flexibel sein und Benutzern vielfältige Einstellmögli</w:t>
-      </w:r>
-      <w:r>
-        <w:rPr>
-          <w:rFonts w:ascii="Calibri" w:eastAsia="Calibri" w:hAnsi="Calibri" w:cs="Calibri"/>
-          <w:sz w:val="27"/>
-          <w:szCs w:val="27"/>
-        </w:rPr>
-        <w:t>chkeiten bieten</w:t>
+        <w:t>Die Bildanzeige ist ein zentraler Bestandteil der Bildverwaltung. Die Darstellung soll sehr flexibel sein und Benutzern vielfältige Einstellmöglichkeiten bieten</w:t>
       </w:r>
     </w:p>
     <w:p>
@@ -8088,9 +7791,12 @@
           <w:sz w:val="28"/>
           <w:szCs w:val="28"/>
         </w:rPr>
-        <w:t xml:space="preserve"> konstanter Größe dargestellt. Achten Sie darauf, dass die Bilder, dort wo sie als Thumbnails benötigt werden, tatsächlich nur in Thumbnail-Größe vom Server zum Browser übertragen werden. Es empfiehlt sich die Thumbnails als fertige Bilder am Server in ein</w:t>
-      </w:r>
-      <w:r>
+        <w:t xml:space="preserve"> konstanter Größe dargestellt. Achten Sie darauf, dass die Bilder, dort wo sie als Thumbnails benötigt werden, tatsächlich nur in Thumbnail-Größe vom Server zum Browser übertragen werden. Es empfiehlt sich die Thumbnails als fertige Bilder am Server in einem eigenen Verzeichnis vorzubereiten (automatische Verkleinerung mittels PHP).</w:t>
+      </w:r>
+    </w:p>
+    <w:p>
+      <w:pPr>
+        <w:spacing w:line="14" w:lineRule="exact"/>
         <w:rPr>
           <w:rFonts w:ascii="Calibri" w:eastAsia="Calibri" w:hAnsi="Calibri" w:cs="Calibri"/>
           <w:strike/>
@@ -8098,19 +7804,6 @@
           <w:sz w:val="28"/>
           <w:szCs w:val="28"/>
         </w:rPr>
-        <w:t>em eigenen Verzeichnis vorzubereiten (automatische Verkleinerung mittels PHP).</w:t>
-      </w:r>
-    </w:p>
-    <w:p>
-      <w:pPr>
-        <w:spacing w:line="14" w:lineRule="exact"/>
-        <w:rPr>
-          <w:rFonts w:ascii="Calibri" w:eastAsia="Calibri" w:hAnsi="Calibri" w:cs="Calibri"/>
-          <w:strike/>
-          <w:color w:val="00B050"/>
-          <w:sz w:val="28"/>
-          <w:szCs w:val="28"/>
-        </w:rPr>
       </w:pPr>
     </w:p>
     <w:p>
@@ -8171,15 +7864,7 @@
           <w:sz w:val="28"/>
           <w:szCs w:val="28"/>
         </w:rPr>
-        <w:t>Es soll eine Auswahlmöglichkeit geben, welche Bilder angezeigt werden (eigene, freigegebene Bilder von unters</w:t>
-      </w:r>
-      <w:r>
-        <w:rPr>
-          <w:rFonts w:ascii="Calibri" w:eastAsia="Calibri" w:hAnsi="Calibri" w:cs="Calibri"/>
-          <w:sz w:val="28"/>
-          <w:szCs w:val="28"/>
-        </w:rPr>
-        <w:t>chiedlichen Usern bzw. eine Kombination daraus). Es soll bei der Anzeige klar ersichtlich sein, zu welcher Kategorie (eigenes Bild, andere User, ...) ein Bild gehört.</w:t>
+        <w:t>Es soll eine Auswahlmöglichkeit geben, welche Bilder angezeigt werden (eigene, freigegebene Bilder von unterschiedlichen Usern bzw. eine Kombination daraus). Es soll bei der Anzeige klar ersichtlich sein, zu welcher Kategorie (eigenes Bild, andere User, ...) ein Bild gehört.</w:t>
       </w:r>
     </w:p>
     <w:p>
@@ -8243,15 +7928,7 @@
           <w:sz w:val="28"/>
           <w:szCs w:val="28"/>
         </w:rPr>
-        <w:t>Ein-/Ausblenden), da</w:t>
-      </w:r>
-      <w:r>
-        <w:rPr>
-          <w:rFonts w:ascii="Calibri" w:eastAsia="Calibri" w:hAnsi="Calibri" w:cs="Calibri"/>
-          <w:sz w:val="28"/>
-          <w:szCs w:val="28"/>
-        </w:rPr>
-        <w:t>s sind z.B.</w:t>
+        <w:t>Ein-/Ausblenden), das sind z.B.</w:t>
       </w:r>
     </w:p>
     <w:p>
@@ -9162,23 +8839,7 @@
           <w:sz w:val="28"/>
           <w:szCs w:val="28"/>
         </w:rPr>
-        <w:t xml:space="preserve">Bilder aus der Bildanzeige werden automatisch positioniert, </w:t>
-      </w:r>
-      <w:r>
-        <w:rPr>
-          <w:rFonts w:ascii="Calibri" w:eastAsia="Calibri" w:hAnsi="Calibri" w:cs="Calibri"/>
-          <w:sz w:val="28"/>
-          <w:szCs w:val="28"/>
-        </w:rPr>
-        <w:t>abhängig von ihren Geo-Informationen (= Marker werden gesetzt). Geo-Informationen können beim Bilder-Upload erfasst bzw. nachträglich bearbeitet werden. Für die Darstellung der Karte im Browser sowie deren Funktionalität werden JavaScript-Libraries empfohl</w:t>
-      </w:r>
-      <w:r>
-        <w:rPr>
-          <w:rFonts w:ascii="Calibri" w:eastAsia="Calibri" w:hAnsi="Calibri" w:cs="Calibri"/>
-          <w:sz w:val="28"/>
-          <w:szCs w:val="28"/>
-        </w:rPr>
-        <w:t>en, wie z.B. Leaflet.</w:t>
+        <w:t>Bilder aus der Bildanzeige werden automatisch positioniert, abhängig von ihren Geo-Informationen (= Marker werden gesetzt). Geo-Informationen können beim Bilder-Upload erfasst bzw. nachträglich bearbeitet werden. Für die Darstellung der Karte im Browser sowie deren Funktionalität werden JavaScript-Libraries empfohlen, wie z.B. Leaflet.</w:t>
       </w:r>
     </w:p>
     <w:p>
@@ -9392,16 +9053,7 @@
           <w:sz w:val="28"/>
           <w:szCs w:val="28"/>
         </w:rPr>
-        <w:t xml:space="preserve">Die </w:t>
-      </w:r>
-      <w:r>
-        <w:rPr>
-          <w:rFonts w:ascii="Calibri" w:eastAsia="Calibri" w:hAnsi="Calibri" w:cs="Calibri"/>
-          <w:color w:val="0070C0"/>
-          <w:sz w:val="28"/>
-          <w:szCs w:val="28"/>
-        </w:rPr>
-        <w:t>Kartendarstellung kann bei Bedarf ein- und ausgeblendet werden.</w:t>
+        <w:t>Die Kartendarstellung kann bei Bedarf ein- und ausgeblendet werden.</w:t>
       </w:r>
     </w:p>
     <w:p>
@@ -9502,15 +9154,7 @@
           <w:sz w:val="28"/>
           <w:szCs w:val="28"/>
         </w:rPr>
-        <w:t xml:space="preserve">). Dabei ist zu </w:t>
-      </w:r>
-      <w:r>
-        <w:rPr>
-          <w:rFonts w:ascii="Calibri" w:eastAsia="Calibri" w:hAnsi="Calibri" w:cs="Calibri"/>
-          <w:sz w:val="28"/>
-          <w:szCs w:val="28"/>
-        </w:rPr>
-        <w:t>beachten, dass nur Bilddateien für den Upload erlaubt sein sollen.</w:t>
+        <w:t>). Dabei ist zu beachten, dass nur Bilddateien für den Upload erlaubt sein sollen.</w:t>
       </w:r>
     </w:p>
     <w:p>
@@ -9649,15 +9293,7 @@
           <w:sz w:val="28"/>
           <w:szCs w:val="28"/>
         </w:rPr>
-        <w:t>Hochgeladene Bilder werden immer dem gerade</w:t>
-      </w:r>
-      <w:r>
-        <w:rPr>
-          <w:rFonts w:ascii="Calibri" w:eastAsia="Calibri" w:hAnsi="Calibri" w:cs="Calibri"/>
-          <w:sz w:val="28"/>
-          <w:szCs w:val="28"/>
-        </w:rPr>
-        <w:t xml:space="preserve"> eingeloggten User als </w:t>
+        <w:t xml:space="preserve">Hochgeladene Bilder werden immer dem gerade eingeloggten User als </w:t>
       </w:r>
       <w:r>
         <w:rPr>
@@ -10385,15 +10021,7 @@
           <w:sz w:val="28"/>
           <w:szCs w:val="28"/>
         </w:rPr>
-        <w:t>Metadaten de</w:t>
-      </w:r>
-      <w:r>
-        <w:rPr>
-          <w:rFonts w:ascii="Calibri" w:eastAsia="Calibri" w:hAnsi="Calibri" w:cs="Calibri"/>
-          <w:sz w:val="28"/>
-          <w:szCs w:val="28"/>
-        </w:rPr>
-        <w:t>r Bilder gesucht (Bildname, Beschreibung, …).</w:t>
+        <w:t>Metadaten der Bilder gesucht (Bildname, Beschreibung, …).</w:t>
       </w:r>
     </w:p>
     <w:p>
@@ -10462,16 +10090,7 @@
           <w:sz w:val="28"/>
           <w:szCs w:val="28"/>
         </w:rPr>
-        <w:t>ein, beginnt bereits die Suche. Basierend auf der Eingabe werden Bilder aus der Datenbank geholt und die Ergebnisse angezeigt, ohne einen</w:t>
-      </w:r>
-      <w:r>
-        <w:rPr>
-          <w:rFonts w:ascii="Calibri" w:eastAsia="Calibri" w:hAnsi="Calibri" w:cs="Calibri"/>
-          <w:color w:val="0070C0"/>
-          <w:sz w:val="28"/>
-          <w:szCs w:val="28"/>
-        </w:rPr>
-        <w:t xml:space="preserve"> Reload der Seite zu erwirken.</w:t>
+        <w:t>ein, beginnt bereits die Suche. Basierend auf der Eingabe werden Bilder aus der Datenbank geholt und die Ergebnisse angezeigt, ohne einen Reload der Seite zu erwirken.</w:t>
       </w:r>
     </w:p>
     <w:p>
@@ -10757,15 +10376,7 @@
           <w:sz w:val="28"/>
           <w:szCs w:val="28"/>
         </w:rPr>
-        <w:t xml:space="preserve">Die Freigabe kann jederzeit wieder geändert werden </w:t>
-      </w:r>
-      <w:r>
-        <w:rPr>
-          <w:rFonts w:ascii="Calibri" w:eastAsia="Calibri" w:hAnsi="Calibri" w:cs="Calibri"/>
-          <w:sz w:val="28"/>
-          <w:szCs w:val="28"/>
-        </w:rPr>
-        <w:t>(Freigabe für einzelne User oder alle löschen)</w:t>
+        <w:t>Die Freigabe kann jederzeit wieder geändert werden (Freigabe für einzelne User oder alle löschen)</w:t>
       </w:r>
     </w:p>
     <w:p>
@@ -10880,16 +10491,7 @@
           <w:sz w:val="28"/>
           <w:szCs w:val="28"/>
         </w:rPr>
-        <w:t xml:space="preserve">Nur Administratoren haben die Möglichkeit User zu verwalten. Dazu </w:t>
-      </w:r>
-      <w:r>
-        <w:rPr>
-          <w:rFonts w:ascii="Calibri" w:eastAsia="Calibri" w:hAnsi="Calibri" w:cs="Calibri"/>
-          <w:color w:val="0070C0"/>
-          <w:sz w:val="28"/>
-          <w:szCs w:val="28"/>
-        </w:rPr>
-        <w:t>gehört:</w:t>
+        <w:t>Nur Administratoren haben die Möglichkeit User zu verwalten. Dazu gehört:</w:t>
       </w:r>
     </w:p>
     <w:p>
@@ -10913,6 +10515,7 @@
         <w:ind w:left="701" w:hanging="353"/>
         <w:rPr>
           <w:rFonts w:ascii="Calibri" w:eastAsia="Calibri" w:hAnsi="Calibri" w:cs="Calibri"/>
+          <w:strike/>
           <w:color w:val="0070C0"/>
           <w:sz w:val="28"/>
           <w:szCs w:val="28"/>
@@ -10921,6 +10524,7 @@
       <w:r>
         <w:rPr>
           <w:rFonts w:ascii="Calibri" w:eastAsia="Calibri" w:hAnsi="Calibri" w:cs="Calibri"/>
+          <w:strike/>
           <w:color w:val="0070C0"/>
           <w:sz w:val="28"/>
           <w:szCs w:val="28"/>
@@ -10989,6 +10593,7 @@
         <w:ind w:left="701" w:hanging="353"/>
         <w:rPr>
           <w:rFonts w:ascii="Calibri" w:eastAsia="Calibri" w:hAnsi="Calibri" w:cs="Calibri"/>
+          <w:strike/>
           <w:color w:val="0070C0"/>
           <w:sz w:val="28"/>
           <w:szCs w:val="28"/>
@@ -10997,6 +10602,7 @@
       <w:r>
         <w:rPr>
           <w:rFonts w:ascii="Calibri" w:eastAsia="Calibri" w:hAnsi="Calibri" w:cs="Calibri"/>
+          <w:strike/>
           <w:color w:val="0070C0"/>
           <w:sz w:val="28"/>
           <w:szCs w:val="28"/>
@@ -11028,6 +10634,7 @@
         <w:ind w:left="701" w:right="840" w:hanging="353"/>
         <w:rPr>
           <w:rFonts w:ascii="Calibri" w:eastAsia="Calibri" w:hAnsi="Calibri" w:cs="Calibri"/>
+          <w:strike/>
           <w:color w:val="0070C0"/>
           <w:sz w:val="28"/>
           <w:szCs w:val="28"/>
@@ -11036,6 +10643,7 @@
       <w:r>
         <w:rPr>
           <w:rFonts w:ascii="Calibri" w:eastAsia="Calibri" w:hAnsi="Calibri" w:cs="Calibri"/>
+          <w:strike/>
           <w:color w:val="0070C0"/>
           <w:sz w:val="28"/>
           <w:szCs w:val="28"/>
@@ -11079,16 +10687,7 @@
           <w:sz w:val="28"/>
           <w:szCs w:val="28"/>
         </w:rPr>
-        <w:t xml:space="preserve">Reset des </w:t>
-      </w:r>
-      <w:r>
-        <w:rPr>
-          <w:rFonts w:ascii="Calibri" w:eastAsia="Calibri" w:hAnsi="Calibri" w:cs="Calibri"/>
-          <w:color w:val="00B050"/>
-          <w:sz w:val="28"/>
-          <w:szCs w:val="28"/>
-        </w:rPr>
-        <w:t>Passwortes eines bestimmten Users und Zusenden des neuen Passwortes an die eingetragene Emailadresse (Achtung: Email-Versand bei XAMPP erfordert mitunter Anpassung der PHP-Settings).</w:t>
+        <w:t>Reset des Passwortes eines bestimmten Users und Zusenden des neuen Passwortes an die eingetragene Emailadresse (Achtung: Email-Versand bei XAMPP erfordert mitunter Anpassung der PHP-Settings).</w:t>
       </w:r>
     </w:p>
     <w:p>
@@ -11178,15 +10777,7 @@
           <w:sz w:val="28"/>
           <w:szCs w:val="28"/>
         </w:rPr>
-        <w:t>Ergänzen Sie die Website um ein Chat-Fenster, das man ei</w:t>
-      </w:r>
-      <w:r>
-        <w:rPr>
-          <w:rFonts w:ascii="Calibri" w:eastAsia="Calibri" w:hAnsi="Calibri" w:cs="Calibri"/>
-          <w:sz w:val="28"/>
-          <w:szCs w:val="28"/>
-        </w:rPr>
-        <w:t>n- und ausblenden kann</w:t>
+        <w:t>Ergänzen Sie die Website um ein Chat-Fenster, das man ein- und ausblenden kann</w:t>
       </w:r>
     </w:p>
     <w:p>
@@ -11293,15 +10884,7 @@
           <w:sz w:val="28"/>
           <w:szCs w:val="28"/>
         </w:rPr>
-        <w:t xml:space="preserve">An gerade eingeloggte User können </w:t>
-      </w:r>
-      <w:r>
-        <w:rPr>
-          <w:rFonts w:ascii="Calibri" w:eastAsia="Calibri" w:hAnsi="Calibri" w:cs="Calibri"/>
-          <w:sz w:val="28"/>
-          <w:szCs w:val="28"/>
-        </w:rPr>
-        <w:t>Nachrichten versendet werden</w:t>
+        <w:t>An gerade eingeloggte User können Nachrichten versendet werden</w:t>
       </w:r>
     </w:p>
     <w:p>
@@ -11407,15 +10990,7 @@
           <w:sz w:val="28"/>
           <w:szCs w:val="28"/>
         </w:rPr>
-        <w:t xml:space="preserve">Nachrichten werden im </w:t>
-      </w:r>
-      <w:r>
-        <w:rPr>
-          <w:rFonts w:ascii="Calibri" w:eastAsia="Calibri" w:hAnsi="Calibri" w:cs="Calibri"/>
-          <w:sz w:val="28"/>
-          <w:szCs w:val="28"/>
-        </w:rPr>
-        <w:t>JSON-Format vom und zum Server übertragen.</w:t>
+        <w:t>Nachrichten werden im JSON-Format vom und zum Server übertragen.</w:t>
       </w:r>
     </w:p>
     <w:p>
@@ -13621,7 +13196,7 @@
     <w:lsdException w:name="Table Web 2" w:semiHidden="1" w:unhideWhenUsed="1"/>
     <w:lsdException w:name="Table Web 3" w:semiHidden="1" w:unhideWhenUsed="1"/>
     <w:lsdException w:name="Balloon Text" w:semiHidden="1" w:unhideWhenUsed="1"/>
-    <w:lsdException w:name="Table Grid" w:semiHidden="1" w:uiPriority="59" w:unhideWhenUsed="1"/>
+    <w:lsdException w:name="Table Grid" w:uiPriority="59"/>
     <w:lsdException w:name="Table Theme" w:semiHidden="1" w:unhideWhenUsed="1"/>
     <w:lsdException w:name="Placeholder Text" w:semiHidden="1"/>
     <w:lsdException w:name="No Spacing" w:uiPriority="1" w:qFormat="1"/>

--- a/Angaben/SS2020_BWI_WEB_PictureCloud_ProjektSpezifikation_v0.4.docx
+++ b/Angaben/SS2020_BWI_WEB_PictureCloud_ProjektSpezifikation_v0.4.docx
@@ -7228,6 +7228,7 @@
         <w:ind w:left="561" w:right="40" w:hanging="355"/>
         <w:rPr>
           <w:rFonts w:ascii="Calibri" w:eastAsia="Calibri" w:hAnsi="Calibri" w:cs="Calibri"/>
+          <w:strike/>
           <w:sz w:val="28"/>
           <w:szCs w:val="28"/>
         </w:rPr>
@@ -7237,6 +7238,7 @@
           <w:rFonts w:ascii="Calibri" w:eastAsia="Calibri" w:hAnsi="Calibri" w:cs="Calibri"/>
           <w:b/>
           <w:bCs/>
+          <w:strike/>
           <w:sz w:val="28"/>
           <w:szCs w:val="28"/>
         </w:rPr>
@@ -7245,6 +7247,7 @@
       <w:r>
         <w:rPr>
           <w:rFonts w:ascii="Calibri" w:eastAsia="Calibri" w:hAnsi="Calibri" w:cs="Calibri"/>
+          <w:strike/>
           <w:sz w:val="28"/>
           <w:szCs w:val="28"/>
         </w:rPr>
@@ -7255,6 +7258,7 @@
           <w:rFonts w:ascii="Calibri" w:eastAsia="Calibri" w:hAnsi="Calibri" w:cs="Calibri"/>
           <w:b/>
           <w:bCs/>
+          <w:strike/>
           <w:sz w:val="28"/>
           <w:szCs w:val="28"/>
         </w:rPr>
@@ -7263,6 +7267,7 @@
       <w:r>
         <w:rPr>
           <w:rFonts w:ascii="Calibri" w:eastAsia="Calibri" w:hAnsi="Calibri" w:cs="Calibri"/>
+          <w:strike/>
           <w:sz w:val="28"/>
           <w:szCs w:val="28"/>
         </w:rPr>
@@ -7274,6 +7279,7 @@
         <w:spacing w:line="53" w:lineRule="exact"/>
         <w:rPr>
           <w:rFonts w:ascii="Calibri" w:eastAsia="Calibri" w:hAnsi="Calibri" w:cs="Calibri"/>
+          <w:strike/>
           <w:sz w:val="28"/>
           <w:szCs w:val="28"/>
         </w:rPr>
@@ -7284,13 +7290,15 @@
         <w:ind w:left="561"/>
         <w:rPr>
           <w:rFonts w:ascii="Calibri" w:eastAsia="Calibri" w:hAnsi="Calibri" w:cs="Calibri"/>
-          <w:sz w:val="28"/>
-          <w:szCs w:val="28"/>
-        </w:rPr>
-      </w:pPr>
-      <w:r>
-        <w:rPr>
-          <w:rFonts w:ascii="Calibri" w:eastAsia="Calibri" w:hAnsi="Calibri" w:cs="Calibri"/>
+          <w:strike/>
+          <w:sz w:val="28"/>
+          <w:szCs w:val="28"/>
+        </w:rPr>
+      </w:pPr>
+      <w:r>
+        <w:rPr>
+          <w:rFonts w:ascii="Calibri" w:eastAsia="Calibri" w:hAnsi="Calibri" w:cs="Calibri"/>
+          <w:strike/>
           <w:sz w:val="28"/>
           <w:szCs w:val="28"/>
         </w:rPr>
@@ -7818,13 +7826,15 @@
         <w:ind w:left="701" w:hanging="353"/>
         <w:rPr>
           <w:rFonts w:ascii="Calibri" w:eastAsia="Calibri" w:hAnsi="Calibri" w:cs="Calibri"/>
-          <w:sz w:val="28"/>
-          <w:szCs w:val="28"/>
-        </w:rPr>
-      </w:pPr>
-      <w:r>
-        <w:rPr>
-          <w:rFonts w:ascii="Calibri" w:eastAsia="Calibri" w:hAnsi="Calibri" w:cs="Calibri"/>
+          <w:strike/>
+          <w:sz w:val="28"/>
+          <w:szCs w:val="28"/>
+        </w:rPr>
+      </w:pPr>
+      <w:r>
+        <w:rPr>
+          <w:rFonts w:ascii="Calibri" w:eastAsia="Calibri" w:hAnsi="Calibri" w:cs="Calibri"/>
+          <w:strike/>
           <w:sz w:val="28"/>
           <w:szCs w:val="28"/>
         </w:rPr>
@@ -7854,13 +7864,15 @@
         <w:ind w:left="701" w:right="380" w:hanging="353"/>
         <w:rPr>
           <w:rFonts w:ascii="Calibri" w:eastAsia="Calibri" w:hAnsi="Calibri" w:cs="Calibri"/>
-          <w:sz w:val="28"/>
-          <w:szCs w:val="28"/>
-        </w:rPr>
-      </w:pPr>
-      <w:r>
-        <w:rPr>
-          <w:rFonts w:ascii="Calibri" w:eastAsia="Calibri" w:hAnsi="Calibri" w:cs="Calibri"/>
+          <w:strike/>
+          <w:sz w:val="28"/>
+          <w:szCs w:val="28"/>
+        </w:rPr>
+      </w:pPr>
+      <w:r>
+        <w:rPr>
+          <w:rFonts w:ascii="Calibri" w:eastAsia="Calibri" w:hAnsi="Calibri" w:cs="Calibri"/>
+          <w:strike/>
           <w:sz w:val="28"/>
           <w:szCs w:val="28"/>
         </w:rPr>
@@ -7890,6 +7902,7 @@
         <w:ind w:left="701" w:right="240" w:hanging="353"/>
         <w:rPr>
           <w:rFonts w:ascii="Calibri" w:eastAsia="Calibri" w:hAnsi="Calibri" w:cs="Calibri"/>
+          <w:strike/>
           <w:sz w:val="28"/>
           <w:szCs w:val="28"/>
         </w:rPr>
@@ -7899,6 +7912,7 @@
           <w:rFonts w:ascii="Calibri" w:eastAsia="Calibri" w:hAnsi="Calibri" w:cs="Calibri"/>
           <w:b/>
           <w:bCs/>
+          <w:strike/>
           <w:sz w:val="28"/>
           <w:szCs w:val="28"/>
         </w:rPr>
@@ -7907,6 +7921,7 @@
       <w:r>
         <w:rPr>
           <w:rFonts w:ascii="Calibri" w:eastAsia="Calibri" w:hAnsi="Calibri" w:cs="Calibri"/>
+          <w:strike/>
           <w:sz w:val="28"/>
           <w:szCs w:val="28"/>
         </w:rPr>
@@ -7917,6 +7932,7 @@
           <w:rFonts w:ascii="Calibri" w:eastAsia="Calibri" w:hAnsi="Calibri" w:cs="Calibri"/>
           <w:b/>
           <w:bCs/>
+          <w:strike/>
           <w:sz w:val="28"/>
           <w:szCs w:val="28"/>
         </w:rPr>
@@ -7925,6 +7941,7 @@
       <w:r>
         <w:rPr>
           <w:rFonts w:ascii="Calibri" w:eastAsia="Calibri" w:hAnsi="Calibri" w:cs="Calibri"/>
+          <w:strike/>
           <w:sz w:val="28"/>
           <w:szCs w:val="28"/>
         </w:rPr>
@@ -7936,6 +7953,7 @@
         <w:spacing w:line="54" w:lineRule="exact"/>
         <w:rPr>
           <w:rFonts w:ascii="Calibri" w:eastAsia="Calibri" w:hAnsi="Calibri" w:cs="Calibri"/>
+          <w:strike/>
           <w:sz w:val="28"/>
           <w:szCs w:val="28"/>
         </w:rPr>
@@ -7953,13 +7971,15 @@
         <w:ind w:left="1421" w:hanging="317"/>
         <w:rPr>
           <w:rFonts w:ascii="Calibri" w:eastAsia="Calibri" w:hAnsi="Calibri" w:cs="Calibri"/>
-          <w:sz w:val="28"/>
-          <w:szCs w:val="28"/>
-        </w:rPr>
-      </w:pPr>
-      <w:r>
-        <w:rPr>
-          <w:rFonts w:ascii="Calibri" w:eastAsia="Calibri" w:hAnsi="Calibri" w:cs="Calibri"/>
+          <w:strike/>
+          <w:sz w:val="28"/>
+          <w:szCs w:val="28"/>
+        </w:rPr>
+      </w:pPr>
+      <w:r>
+        <w:rPr>
+          <w:rFonts w:ascii="Calibri" w:eastAsia="Calibri" w:hAnsi="Calibri" w:cs="Calibri"/>
+          <w:strike/>
           <w:sz w:val="28"/>
           <w:szCs w:val="28"/>
         </w:rPr>
@@ -7971,6 +7991,7 @@
         <w:spacing w:line="51" w:lineRule="exact"/>
         <w:rPr>
           <w:rFonts w:ascii="Calibri" w:eastAsia="Calibri" w:hAnsi="Calibri" w:cs="Calibri"/>
+          <w:strike/>
           <w:sz w:val="28"/>
           <w:szCs w:val="28"/>
         </w:rPr>
@@ -7988,13 +8009,15 @@
         <w:ind w:left="1421" w:hanging="382"/>
         <w:rPr>
           <w:rFonts w:ascii="Calibri" w:eastAsia="Calibri" w:hAnsi="Calibri" w:cs="Calibri"/>
-          <w:sz w:val="28"/>
-          <w:szCs w:val="28"/>
-        </w:rPr>
-      </w:pPr>
-      <w:r>
-        <w:rPr>
-          <w:rFonts w:ascii="Calibri" w:eastAsia="Calibri" w:hAnsi="Calibri" w:cs="Calibri"/>
+          <w:strike/>
+          <w:sz w:val="28"/>
+          <w:szCs w:val="28"/>
+        </w:rPr>
+      </w:pPr>
+      <w:r>
+        <w:rPr>
+          <w:rFonts w:ascii="Calibri" w:eastAsia="Calibri" w:hAnsi="Calibri" w:cs="Calibri"/>
+          <w:strike/>
           <w:sz w:val="28"/>
           <w:szCs w:val="28"/>
         </w:rPr>
@@ -8006,6 +8029,7 @@
         <w:spacing w:line="49" w:lineRule="exact"/>
         <w:rPr>
           <w:rFonts w:ascii="Calibri" w:eastAsia="Calibri" w:hAnsi="Calibri" w:cs="Calibri"/>
+          <w:strike/>
           <w:sz w:val="28"/>
           <w:szCs w:val="28"/>
         </w:rPr>
@@ -8023,13 +8047,15 @@
         <w:ind w:left="1421" w:hanging="447"/>
         <w:rPr>
           <w:rFonts w:ascii="Calibri" w:eastAsia="Calibri" w:hAnsi="Calibri" w:cs="Calibri"/>
-          <w:sz w:val="28"/>
-          <w:szCs w:val="28"/>
-        </w:rPr>
-      </w:pPr>
-      <w:r>
-        <w:rPr>
-          <w:rFonts w:ascii="Calibri" w:eastAsia="Calibri" w:hAnsi="Calibri" w:cs="Calibri"/>
+          <w:strike/>
+          <w:sz w:val="28"/>
+          <w:szCs w:val="28"/>
+        </w:rPr>
+      </w:pPr>
+      <w:r>
+        <w:rPr>
+          <w:rFonts w:ascii="Calibri" w:eastAsia="Calibri" w:hAnsi="Calibri" w:cs="Calibri"/>
+          <w:strike/>
           <w:sz w:val="28"/>
           <w:szCs w:val="28"/>
         </w:rPr>
@@ -8041,6 +8067,7 @@
         <w:spacing w:line="51" w:lineRule="exact"/>
         <w:rPr>
           <w:rFonts w:ascii="Calibri" w:eastAsia="Calibri" w:hAnsi="Calibri" w:cs="Calibri"/>
+          <w:strike/>
           <w:sz w:val="28"/>
           <w:szCs w:val="28"/>
         </w:rPr>
@@ -8058,13 +8085,15 @@
         <w:ind w:left="1421" w:hanging="444"/>
         <w:rPr>
           <w:rFonts w:ascii="Calibri" w:eastAsia="Calibri" w:hAnsi="Calibri" w:cs="Calibri"/>
-          <w:sz w:val="28"/>
-          <w:szCs w:val="28"/>
-        </w:rPr>
-      </w:pPr>
-      <w:r>
-        <w:rPr>
-          <w:rFonts w:ascii="Calibri" w:eastAsia="Calibri" w:hAnsi="Calibri" w:cs="Calibri"/>
+          <w:strike/>
+          <w:sz w:val="28"/>
+          <w:szCs w:val="28"/>
+        </w:rPr>
+      </w:pPr>
+      <w:r>
+        <w:rPr>
+          <w:rFonts w:ascii="Calibri" w:eastAsia="Calibri" w:hAnsi="Calibri" w:cs="Calibri"/>
+          <w:strike/>
           <w:sz w:val="28"/>
           <w:szCs w:val="28"/>
         </w:rPr>
@@ -8235,6 +8264,7 @@
         <w:ind w:left="701" w:right="200" w:hanging="353"/>
         <w:rPr>
           <w:rFonts w:ascii="Calibri" w:eastAsia="Calibri" w:hAnsi="Calibri" w:cs="Calibri"/>
+          <w:strike/>
           <w:sz w:val="28"/>
           <w:szCs w:val="28"/>
         </w:rPr>
@@ -8244,6 +8274,7 @@
           <w:rFonts w:ascii="Calibri" w:eastAsia="Calibri" w:hAnsi="Calibri" w:cs="Calibri"/>
           <w:b/>
           <w:bCs/>
+          <w:strike/>
           <w:sz w:val="28"/>
           <w:szCs w:val="28"/>
         </w:rPr>
@@ -8252,6 +8283,7 @@
       <w:r>
         <w:rPr>
           <w:rFonts w:ascii="Calibri" w:eastAsia="Calibri" w:hAnsi="Calibri" w:cs="Calibri"/>
+          <w:strike/>
           <w:sz w:val="28"/>
           <w:szCs w:val="28"/>
         </w:rPr>
@@ -8262,6 +8294,7 @@
           <w:rFonts w:ascii="Calibri" w:eastAsia="Calibri" w:hAnsi="Calibri" w:cs="Calibri"/>
           <w:b/>
           <w:bCs/>
+          <w:strike/>
           <w:sz w:val="28"/>
           <w:szCs w:val="28"/>
         </w:rPr>
@@ -8270,6 +8303,7 @@
       <w:r>
         <w:rPr>
           <w:rFonts w:ascii="Calibri" w:eastAsia="Calibri" w:hAnsi="Calibri" w:cs="Calibri"/>
+          <w:strike/>
           <w:sz w:val="28"/>
           <w:szCs w:val="28"/>
         </w:rPr>
@@ -9965,13 +9999,15 @@
         <w:ind w:left="701" w:hanging="353"/>
         <w:rPr>
           <w:rFonts w:ascii="Calibri" w:eastAsia="Calibri" w:hAnsi="Calibri" w:cs="Calibri"/>
-          <w:sz w:val="28"/>
-          <w:szCs w:val="28"/>
-        </w:rPr>
-      </w:pPr>
-      <w:r>
-        <w:rPr>
-          <w:rFonts w:ascii="Calibri" w:eastAsia="Calibri" w:hAnsi="Calibri" w:cs="Calibri"/>
+          <w:strike/>
+          <w:sz w:val="28"/>
+          <w:szCs w:val="28"/>
+        </w:rPr>
+      </w:pPr>
+      <w:r>
+        <w:rPr>
+          <w:rFonts w:ascii="Calibri" w:eastAsia="Calibri" w:hAnsi="Calibri" w:cs="Calibri"/>
+          <w:strike/>
           <w:sz w:val="28"/>
           <w:szCs w:val="28"/>
         </w:rPr>
@@ -9982,6 +10018,7 @@
           <w:rFonts w:ascii="Calibri" w:eastAsia="Calibri" w:hAnsi="Calibri" w:cs="Calibri"/>
           <w:b/>
           <w:bCs/>
+          <w:strike/>
           <w:sz w:val="28"/>
           <w:szCs w:val="28"/>
         </w:rPr>
@@ -9990,6 +10027,7 @@
       <w:r>
         <w:rPr>
           <w:rFonts w:ascii="Calibri" w:eastAsia="Calibri" w:hAnsi="Calibri" w:cs="Calibri"/>
+          <w:strike/>
           <w:sz w:val="28"/>
           <w:szCs w:val="28"/>
         </w:rPr>
@@ -10001,6 +10039,7 @@
         <w:spacing w:line="49" w:lineRule="exact"/>
         <w:rPr>
           <w:rFonts w:ascii="Calibri" w:eastAsia="Calibri" w:hAnsi="Calibri" w:cs="Calibri"/>
+          <w:strike/>
           <w:sz w:val="28"/>
           <w:szCs w:val="28"/>
         </w:rPr>
@@ -10011,13 +10050,15 @@
         <w:ind w:left="701"/>
         <w:rPr>
           <w:rFonts w:ascii="Calibri" w:eastAsia="Calibri" w:hAnsi="Calibri" w:cs="Calibri"/>
-          <w:sz w:val="28"/>
-          <w:szCs w:val="28"/>
-        </w:rPr>
-      </w:pPr>
-      <w:r>
-        <w:rPr>
-          <w:rFonts w:ascii="Calibri" w:eastAsia="Calibri" w:hAnsi="Calibri" w:cs="Calibri"/>
+          <w:strike/>
+          <w:sz w:val="28"/>
+          <w:szCs w:val="28"/>
+        </w:rPr>
+      </w:pPr>
+      <w:r>
+        <w:rPr>
+          <w:rFonts w:ascii="Calibri" w:eastAsia="Calibri" w:hAnsi="Calibri" w:cs="Calibri"/>
+          <w:strike/>
           <w:sz w:val="28"/>
           <w:szCs w:val="28"/>
         </w:rPr>

--- a/Angaben/SS2020_BWI_WEB_PictureCloud_ProjektSpezifikation_v0.4.docx
+++ b/Angaben/SS2020_BWI_WEB_PictureCloud_ProjektSpezifikation_v0.4.docx
@@ -1,6 +1,6 @@
 
 <file path=word/document.xml><?xml version="1.0" encoding="utf-8"?>
-<w:document xmlns:wpc="http://schemas.microsoft.com/office/word/2010/wordprocessingCanvas" xmlns:cx="http://schemas.microsoft.com/office/drawing/2014/chartex" xmlns:cx1="http://schemas.microsoft.com/office/drawing/2015/9/8/chartex" xmlns:cx2="http://schemas.microsoft.com/office/drawing/2015/10/21/chartex" xmlns:cx3="http://schemas.microsoft.com/office/drawing/2016/5/9/chartex" xmlns:cx4="http://schemas.microsoft.com/office/drawing/2016/5/10/chartex" xmlns:cx5="http://schemas.microsoft.com/office/drawing/2016/5/11/chartex" xmlns:cx6="http://schemas.microsoft.com/office/drawing/2016/5/12/chartex" xmlns:cx7="http://schemas.microsoft.com/office/drawing/2016/5/13/chartex" xmlns:cx8="http://schemas.microsoft.com/office/drawing/2016/5/14/chartex" xmlns:mc="http://schemas.openxmlformats.org/markup-compatibility/2006" xmlns:aink="http://schemas.microsoft.com/office/drawing/2016/ink" xmlns:am3d="http://schemas.microsoft.com/office/drawing/2017/model3d" xmlns:o="urn:schemas-microsoft-com:office:office" xmlns:r="http://schemas.openxmlformats.org/officeDocument/2006/relationships" xmlns:m="http://schemas.openxmlformats.org/officeDocument/2006/math" xmlns:v="urn:schemas-microsoft-com:vml" xmlns:wp14="http://schemas.microsoft.com/office/word/2010/wordprocessingDrawing" xmlns:wp="http://schemas.openxmlformats.org/drawingml/2006/wordprocessingDrawing" xmlns:w10="urn:schemas-microsoft-com:office:word" xmlns:w="http://schemas.openxmlformats.org/wordprocessingml/2006/main" xmlns:w14="http://schemas.microsoft.com/office/word/2010/wordml" xmlns:w15="http://schemas.microsoft.com/office/word/2012/wordml" xmlns:w16cex="http://schemas.microsoft.com/office/word/2018/wordml/cex" xmlns:w16cid="http://schemas.microsoft.com/office/word/2016/wordml/cid" xmlns:w16="http://schemas.microsoft.com/office/word/2018/wordml" xmlns:w16se="http://schemas.microsoft.com/office/word/2015/wordml/symex" xmlns:wpg="http://schemas.microsoft.com/office/word/2010/wordprocessingGroup" xmlns:wpi="http://schemas.microsoft.com/office/word/2010/wordprocessingInk" xmlns:wne="http://schemas.microsoft.com/office/word/2006/wordml" xmlns:wps="http://schemas.microsoft.com/office/word/2010/wordprocessingShape" mc:Ignorable="w14 w15 w16se w16cid w16 w16cex wp14">
+<w:document xmlns:wpc="http://schemas.microsoft.com/office/word/2010/wordprocessingCanvas" xmlns:cx="http://schemas.microsoft.com/office/drawing/2014/chartex" xmlns:cx1="http://schemas.microsoft.com/office/drawing/2015/9/8/chartex" xmlns:cx2="http://schemas.microsoft.com/office/drawing/2015/10/21/chartex" xmlns:cx3="http://schemas.microsoft.com/office/drawing/2016/5/9/chartex" xmlns:cx4="http://schemas.microsoft.com/office/drawing/2016/5/10/chartex" xmlns:cx5="http://schemas.microsoft.com/office/drawing/2016/5/11/chartex" xmlns:cx6="http://schemas.microsoft.com/office/drawing/2016/5/12/chartex" xmlns:cx7="http://schemas.microsoft.com/office/drawing/2016/5/13/chartex" xmlns:cx8="http://schemas.microsoft.com/office/drawing/2016/5/14/chartex" xmlns:mc="http://schemas.openxmlformats.org/markup-compatibility/2006" xmlns:aink="http://schemas.microsoft.com/office/drawing/2016/ink" xmlns:am3d="http://schemas.microsoft.com/office/drawing/2017/model3d" xmlns:o="urn:schemas-microsoft-com:office:office" xmlns:r="http://schemas.openxmlformats.org/officeDocument/2006/relationships" xmlns:m="http://schemas.openxmlformats.org/officeDocument/2006/math" xmlns:v="urn:schemas-microsoft-com:vml" xmlns:wp14="http://schemas.microsoft.com/office/word/2010/wordprocessingDrawing" xmlns:wp="http://schemas.openxmlformats.org/drawingml/2006/wordprocessingDrawing" xmlns:w10="urn:schemas-microsoft-com:office:word" xmlns:w="http://schemas.openxmlformats.org/wordprocessingml/2006/main" xmlns:w14="http://schemas.microsoft.com/office/word/2010/wordml" xmlns:w15="http://schemas.microsoft.com/office/word/2012/wordml" xmlns:w16cid="http://schemas.microsoft.com/office/word/2016/wordml/cid" xmlns:w16se="http://schemas.microsoft.com/office/word/2015/wordml/symex" xmlns:wpg="http://schemas.microsoft.com/office/word/2010/wordprocessingGroup" xmlns:wpi="http://schemas.microsoft.com/office/word/2010/wordprocessingInk" xmlns:wne="http://schemas.microsoft.com/office/word/2006/wordml" xmlns:wps="http://schemas.microsoft.com/office/word/2010/wordprocessingShape" mc:Ignorable="w14 w15 w16se w16cid wp14">
   <w:body>
     <w:p>
       <w:pPr>
@@ -10507,6 +10507,8 @@
         </w:rPr>
         <w:t>Userverwaltung für Administratoren</w:t>
       </w:r>
+      <w:bookmarkStart w:id="12" w:name="_GoBack"/>
+      <w:bookmarkEnd w:id="12"/>
     </w:p>
     <w:p>
       <w:pPr>
@@ -10596,6 +10598,7 @@
         <w:ind w:left="701" w:hanging="353"/>
         <w:rPr>
           <w:rFonts w:ascii="Calibri" w:eastAsia="Calibri" w:hAnsi="Calibri" w:cs="Calibri"/>
+          <w:strike/>
           <w:color w:val="0070C0"/>
           <w:sz w:val="28"/>
           <w:szCs w:val="28"/>
@@ -10604,6 +10607,7 @@
       <w:r>
         <w:rPr>
           <w:rFonts w:ascii="Calibri" w:eastAsia="Calibri" w:hAnsi="Calibri" w:cs="Calibri"/>
+          <w:strike/>
           <w:color w:val="0070C0"/>
           <w:sz w:val="28"/>
           <w:szCs w:val="28"/>
@@ -11151,7 +11155,7 @@
 </file>
 
 <file path=word/numbering.xml><?xml version="1.0" encoding="utf-8"?>
-<w:numbering xmlns:wpc="http://schemas.microsoft.com/office/word/2010/wordprocessingCanvas" xmlns:cx="http://schemas.microsoft.com/office/drawing/2014/chartex" xmlns:cx1="http://schemas.microsoft.com/office/drawing/2015/9/8/chartex" xmlns:cx2="http://schemas.microsoft.com/office/drawing/2015/10/21/chartex" xmlns:cx3="http://schemas.microsoft.com/office/drawing/2016/5/9/chartex" xmlns:cx4="http://schemas.microsoft.com/office/drawing/2016/5/10/chartex" xmlns:cx5="http://schemas.microsoft.com/office/drawing/2016/5/11/chartex" xmlns:cx6="http://schemas.microsoft.com/office/drawing/2016/5/12/chartex" xmlns:cx7="http://schemas.microsoft.com/office/drawing/2016/5/13/chartex" xmlns:cx8="http://schemas.microsoft.com/office/drawing/2016/5/14/chartex" xmlns:mc="http://schemas.openxmlformats.org/markup-compatibility/2006" xmlns:aink="http://schemas.microsoft.com/office/drawing/2016/ink" xmlns:am3d="http://schemas.microsoft.com/office/drawing/2017/model3d" xmlns:o="urn:schemas-microsoft-com:office:office" xmlns:r="http://schemas.openxmlformats.org/officeDocument/2006/relationships" xmlns:m="http://schemas.openxmlformats.org/officeDocument/2006/math" xmlns:v="urn:schemas-microsoft-com:vml" xmlns:wp14="http://schemas.microsoft.com/office/word/2010/wordprocessingDrawing" xmlns:wp="http://schemas.openxmlformats.org/drawingml/2006/wordprocessingDrawing" xmlns:w10="urn:schemas-microsoft-com:office:word" xmlns:w="http://schemas.openxmlformats.org/wordprocessingml/2006/main" xmlns:w14="http://schemas.microsoft.com/office/word/2010/wordml" xmlns:w15="http://schemas.microsoft.com/office/word/2012/wordml" xmlns:w16cex="http://schemas.microsoft.com/office/word/2018/wordml/cex" xmlns:w16cid="http://schemas.microsoft.com/office/word/2016/wordml/cid" xmlns:w16="http://schemas.microsoft.com/office/word/2018/wordml" xmlns:w16se="http://schemas.microsoft.com/office/word/2015/wordml/symex" xmlns:wpg="http://schemas.microsoft.com/office/word/2010/wordprocessingGroup" xmlns:wpi="http://schemas.microsoft.com/office/word/2010/wordprocessingInk" xmlns:wne="http://schemas.microsoft.com/office/word/2006/wordml" xmlns:wps="http://schemas.microsoft.com/office/word/2010/wordprocessingShape" mc:Ignorable="w14 w15 w16se w16cid w16 w16cex wp14">
+<w:numbering xmlns:wpc="http://schemas.microsoft.com/office/word/2010/wordprocessingCanvas" xmlns:cx="http://schemas.microsoft.com/office/drawing/2014/chartex" xmlns:cx1="http://schemas.microsoft.com/office/drawing/2015/9/8/chartex" xmlns:cx2="http://schemas.microsoft.com/office/drawing/2015/10/21/chartex" xmlns:cx3="http://schemas.microsoft.com/office/drawing/2016/5/9/chartex" xmlns:cx4="http://schemas.microsoft.com/office/drawing/2016/5/10/chartex" xmlns:cx5="http://schemas.microsoft.com/office/drawing/2016/5/11/chartex" xmlns:cx6="http://schemas.microsoft.com/office/drawing/2016/5/12/chartex" xmlns:cx7="http://schemas.microsoft.com/office/drawing/2016/5/13/chartex" xmlns:cx8="http://schemas.microsoft.com/office/drawing/2016/5/14/chartex" xmlns:mc="http://schemas.openxmlformats.org/markup-compatibility/2006" xmlns:aink="http://schemas.microsoft.com/office/drawing/2016/ink" xmlns:am3d="http://schemas.microsoft.com/office/drawing/2017/model3d" xmlns:o="urn:schemas-microsoft-com:office:office" xmlns:r="http://schemas.openxmlformats.org/officeDocument/2006/relationships" xmlns:m="http://schemas.openxmlformats.org/officeDocument/2006/math" xmlns:v="urn:schemas-microsoft-com:vml" xmlns:wp14="http://schemas.microsoft.com/office/word/2010/wordprocessingDrawing" xmlns:wp="http://schemas.openxmlformats.org/drawingml/2006/wordprocessingDrawing" xmlns:w10="urn:schemas-microsoft-com:office:word" xmlns:w="http://schemas.openxmlformats.org/wordprocessingml/2006/main" xmlns:w14="http://schemas.microsoft.com/office/word/2010/wordml" xmlns:w15="http://schemas.microsoft.com/office/word/2012/wordml" xmlns:w16cid="http://schemas.microsoft.com/office/word/2016/wordml/cid" xmlns:w16se="http://schemas.microsoft.com/office/word/2015/wordml/symex" xmlns:wpg="http://schemas.microsoft.com/office/word/2010/wordprocessingGroup" xmlns:wpi="http://schemas.microsoft.com/office/word/2010/wordprocessingInk" xmlns:wne="http://schemas.microsoft.com/office/word/2006/wordml" xmlns:wps="http://schemas.microsoft.com/office/word/2010/wordprocessingShape" mc:Ignorable="w14 w15 w16se w16cid wp14">
   <w:abstractNum w:abstractNumId="0" w15:restartNumberingAfterBreak="0">
     <w:nsid w:val="02901D82"/>
     <w:multiLevelType w:val="hybridMultilevel"/>
@@ -13070,7 +13074,7 @@
 </file>
 
 <file path=word/styles.xml><?xml version="1.0" encoding="utf-8"?>
-<w:styles xmlns:mc="http://schemas.openxmlformats.org/markup-compatibility/2006" xmlns:r="http://schemas.openxmlformats.org/officeDocument/2006/relationships" xmlns:w="http://schemas.openxmlformats.org/wordprocessingml/2006/main" xmlns:w14="http://schemas.microsoft.com/office/word/2010/wordml" xmlns:w15="http://schemas.microsoft.com/office/word/2012/wordml" xmlns:w16cex="http://schemas.microsoft.com/office/word/2018/wordml/cex" xmlns:w16cid="http://schemas.microsoft.com/office/word/2016/wordml/cid" xmlns:w16="http://schemas.microsoft.com/office/word/2018/wordml" xmlns:w16se="http://schemas.microsoft.com/office/word/2015/wordml/symex" mc:Ignorable="w14 w15 w16se w16cid w16 w16cex">
+<w:styles xmlns:mc="http://schemas.openxmlformats.org/markup-compatibility/2006" xmlns:r="http://schemas.openxmlformats.org/officeDocument/2006/relationships" xmlns:w="http://schemas.openxmlformats.org/wordprocessingml/2006/main" xmlns:w14="http://schemas.microsoft.com/office/word/2010/wordml" xmlns:w15="http://schemas.microsoft.com/office/word/2012/wordml" xmlns:w16cid="http://schemas.microsoft.com/office/word/2016/wordml/cid" xmlns:w16se="http://schemas.microsoft.com/office/word/2015/wordml/symex" mc:Ignorable="w14 w15 w16se w16cid">
   <w:docDefaults>
     <w:rPrDefault>
       <w:rPr>
@@ -13082,7 +13086,7 @@
     </w:rPrDefault>
     <w:pPrDefault/>
   </w:docDefaults>
-  <w:latentStyles w:defLockedState="0" w:defUIPriority="99" w:defSemiHidden="0" w:defUnhideWhenUsed="0" w:defQFormat="0" w:count="376">
+  <w:latentStyles w:defLockedState="0" w:defUIPriority="99" w:defSemiHidden="0" w:defUnhideWhenUsed="0" w:defQFormat="0" w:count="377">
     <w:lsdException w:name="Normal" w:uiPriority="0" w:qFormat="1"/>
     <w:lsdException w:name="heading 1" w:uiPriority="9" w:qFormat="1"/>
     <w:lsdException w:name="heading 2" w:semiHidden="1" w:uiPriority="9" w:unhideWhenUsed="1" w:qFormat="1"/>
@@ -13188,7 +13192,6 @@
     <w:lsdException w:name="HTML Sample" w:semiHidden="1" w:unhideWhenUsed="1"/>
     <w:lsdException w:name="HTML Typewriter" w:semiHidden="1" w:unhideWhenUsed="1"/>
     <w:lsdException w:name="HTML Variable" w:semiHidden="1" w:unhideWhenUsed="1"/>
-    <w:lsdException w:name="Normal Table" w:semiHidden="1" w:unhideWhenUsed="1"/>
     <w:lsdException w:name="annotation subject" w:semiHidden="1" w:unhideWhenUsed="1"/>
     <w:lsdException w:name="No List" w:semiHidden="1" w:unhideWhenUsed="1"/>
     <w:lsdException w:name="Outline List 1" w:semiHidden="1" w:unhideWhenUsed="1"/>
@@ -13235,10 +13238,8 @@
     <w:lsdException w:name="Table Subtle 2" w:semiHidden="1" w:unhideWhenUsed="1"/>
     <w:lsdException w:name="Table Web 1" w:semiHidden="1" w:unhideWhenUsed="1"/>
     <w:lsdException w:name="Table Web 2" w:semiHidden="1" w:unhideWhenUsed="1"/>
-    <w:lsdException w:name="Table Web 3" w:semiHidden="1" w:unhideWhenUsed="1"/>
     <w:lsdException w:name="Balloon Text" w:semiHidden="1" w:unhideWhenUsed="1"/>
     <w:lsdException w:name="Table Grid" w:uiPriority="59"/>
-    <w:lsdException w:name="Table Theme" w:semiHidden="1" w:unhideWhenUsed="1"/>
     <w:lsdException w:name="Placeholder Text" w:semiHidden="1"/>
     <w:lsdException w:name="No Spacing" w:uiPriority="1" w:qFormat="1"/>
     <w:lsdException w:name="Light Shading" w:uiPriority="60"/>
@@ -13459,6 +13460,7 @@
     <w:lsdException w:name="Hashtag" w:semiHidden="1" w:unhideWhenUsed="1"/>
     <w:lsdException w:name="Unresolved Mention" w:semiHidden="1" w:unhideWhenUsed="1"/>
     <w:lsdException w:name="Smart Link" w:semiHidden="1" w:unhideWhenUsed="1"/>
+    <w:lsdException w:name="Smart Link Error" w:semiHidden="1" w:unhideWhenUsed="1"/>
   </w:latentStyles>
   <w:style w:type="paragraph" w:default="1" w:styleId="Standard">
     <w:name w:val="Normal"/>

--- a/Angaben/SS2020_BWI_WEB_PictureCloud_ProjektSpezifikation_v0.4.docx
+++ b/Angaben/SS2020_BWI_WEB_PictureCloud_ProjektSpezifikation_v0.4.docx
@@ -10457,6 +10457,8 @@
         </w:rPr>
         <w:t>Die Bildanzeige kann nach privaten und freigegebenen (anderer User) Bildern gefiltert werden.</w:t>
       </w:r>
+      <w:bookmarkStart w:id="12" w:name="_GoBack"/>
+      <w:bookmarkEnd w:id="12"/>
     </w:p>
     <w:p>
       <w:pPr>
@@ -10507,8 +10509,6 @@
         </w:rPr>
         <w:t>Userverwaltung für Administratoren</w:t>
       </w:r>
-      <w:bookmarkStart w:id="12" w:name="_GoBack"/>
-      <w:bookmarkEnd w:id="12"/>
     </w:p>
     <w:p>
       <w:pPr>
@@ -10812,13 +10812,15 @@
         <w:ind w:left="701" w:right="1180" w:hanging="353"/>
         <w:rPr>
           <w:rFonts w:ascii="Calibri" w:eastAsia="Calibri" w:hAnsi="Calibri" w:cs="Calibri"/>
-          <w:sz w:val="28"/>
-          <w:szCs w:val="28"/>
-        </w:rPr>
-      </w:pPr>
-      <w:r>
-        <w:rPr>
-          <w:rFonts w:ascii="Calibri" w:eastAsia="Calibri" w:hAnsi="Calibri" w:cs="Calibri"/>
+          <w:strike/>
+          <w:sz w:val="28"/>
+          <w:szCs w:val="28"/>
+        </w:rPr>
+      </w:pPr>
+      <w:r>
+        <w:rPr>
+          <w:rFonts w:ascii="Calibri" w:eastAsia="Calibri" w:hAnsi="Calibri" w:cs="Calibri"/>
+          <w:strike/>
           <w:sz w:val="28"/>
           <w:szCs w:val="28"/>
         </w:rPr>
@@ -10848,13 +10850,15 @@
         <w:ind w:left="701" w:right="820" w:hanging="353"/>
         <w:rPr>
           <w:rFonts w:ascii="Calibri" w:eastAsia="Calibri" w:hAnsi="Calibri" w:cs="Calibri"/>
-          <w:sz w:val="28"/>
-          <w:szCs w:val="28"/>
-        </w:rPr>
-      </w:pPr>
-      <w:r>
-        <w:rPr>
-          <w:rFonts w:ascii="Calibri" w:eastAsia="Calibri" w:hAnsi="Calibri" w:cs="Calibri"/>
+          <w:strike/>
+          <w:sz w:val="28"/>
+          <w:szCs w:val="28"/>
+        </w:rPr>
+      </w:pPr>
+      <w:r>
+        <w:rPr>
+          <w:rFonts w:ascii="Calibri" w:eastAsia="Calibri" w:hAnsi="Calibri" w:cs="Calibri"/>
+          <w:strike/>
           <w:sz w:val="28"/>
           <w:szCs w:val="28"/>
         </w:rPr>
@@ -10884,13 +10888,15 @@
         <w:ind w:left="701" w:right="420" w:hanging="353"/>
         <w:rPr>
           <w:rFonts w:ascii="Calibri" w:eastAsia="Calibri" w:hAnsi="Calibri" w:cs="Calibri"/>
-          <w:sz w:val="28"/>
-          <w:szCs w:val="28"/>
-        </w:rPr>
-      </w:pPr>
-      <w:r>
-        <w:rPr>
-          <w:rFonts w:ascii="Calibri" w:eastAsia="Calibri" w:hAnsi="Calibri" w:cs="Calibri"/>
+          <w:strike/>
+          <w:sz w:val="28"/>
+          <w:szCs w:val="28"/>
+        </w:rPr>
+      </w:pPr>
+      <w:r>
+        <w:rPr>
+          <w:rFonts w:ascii="Calibri" w:eastAsia="Calibri" w:hAnsi="Calibri" w:cs="Calibri"/>
+          <w:strike/>
           <w:sz w:val="28"/>
           <w:szCs w:val="28"/>
         </w:rPr>
@@ -10919,13 +10925,15 @@
         <w:ind w:left="701" w:hanging="353"/>
         <w:rPr>
           <w:rFonts w:ascii="Calibri" w:eastAsia="Calibri" w:hAnsi="Calibri" w:cs="Calibri"/>
-          <w:sz w:val="28"/>
-          <w:szCs w:val="28"/>
-        </w:rPr>
-      </w:pPr>
-      <w:r>
-        <w:rPr>
-          <w:rFonts w:ascii="Calibri" w:eastAsia="Calibri" w:hAnsi="Calibri" w:cs="Calibri"/>
+          <w:strike/>
+          <w:sz w:val="28"/>
+          <w:szCs w:val="28"/>
+        </w:rPr>
+      </w:pPr>
+      <w:r>
+        <w:rPr>
+          <w:rFonts w:ascii="Calibri" w:eastAsia="Calibri" w:hAnsi="Calibri" w:cs="Calibri"/>
+          <w:strike/>
           <w:sz w:val="28"/>
           <w:szCs w:val="28"/>
         </w:rPr>
@@ -10955,13 +10963,15 @@
         <w:ind w:left="701" w:right="680" w:hanging="353"/>
         <w:rPr>
           <w:rFonts w:ascii="Calibri" w:eastAsia="Calibri" w:hAnsi="Calibri" w:cs="Calibri"/>
-          <w:sz w:val="28"/>
-          <w:szCs w:val="28"/>
-        </w:rPr>
-      </w:pPr>
-      <w:r>
-        <w:rPr>
-          <w:rFonts w:ascii="Calibri" w:eastAsia="Calibri" w:hAnsi="Calibri" w:cs="Calibri"/>
+          <w:strike/>
+          <w:sz w:val="28"/>
+          <w:szCs w:val="28"/>
+        </w:rPr>
+      </w:pPr>
+      <w:r>
+        <w:rPr>
+          <w:rFonts w:ascii="Calibri" w:eastAsia="Calibri" w:hAnsi="Calibri" w:cs="Calibri"/>
+          <w:strike/>
           <w:sz w:val="28"/>
           <w:szCs w:val="28"/>
         </w:rPr>
@@ -13192,6 +13202,7 @@
     <w:lsdException w:name="HTML Sample" w:semiHidden="1" w:unhideWhenUsed="1"/>
     <w:lsdException w:name="HTML Typewriter" w:semiHidden="1" w:unhideWhenUsed="1"/>
     <w:lsdException w:name="HTML Variable" w:semiHidden="1" w:unhideWhenUsed="1"/>
+    <w:lsdException w:name="Normal Table" w:semiHidden="1" w:unhideWhenUsed="1"/>
     <w:lsdException w:name="annotation subject" w:semiHidden="1" w:unhideWhenUsed="1"/>
     <w:lsdException w:name="No List" w:semiHidden="1" w:unhideWhenUsed="1"/>
     <w:lsdException w:name="Outline List 1" w:semiHidden="1" w:unhideWhenUsed="1"/>
@@ -13238,8 +13249,10 @@
     <w:lsdException w:name="Table Subtle 2" w:semiHidden="1" w:unhideWhenUsed="1"/>
     <w:lsdException w:name="Table Web 1" w:semiHidden="1" w:unhideWhenUsed="1"/>
     <w:lsdException w:name="Table Web 2" w:semiHidden="1" w:unhideWhenUsed="1"/>
+    <w:lsdException w:name="Table Web 3" w:semiHidden="1" w:unhideWhenUsed="1"/>
     <w:lsdException w:name="Balloon Text" w:semiHidden="1" w:unhideWhenUsed="1"/>
     <w:lsdException w:name="Table Grid" w:uiPriority="59"/>
+    <w:lsdException w:name="Table Theme" w:semiHidden="1" w:unhideWhenUsed="1"/>
     <w:lsdException w:name="Placeholder Text" w:semiHidden="1"/>
     <w:lsdException w:name="No Spacing" w:uiPriority="1" w:qFormat="1"/>
     <w:lsdException w:name="Light Shading" w:uiPriority="60"/>

--- a/Angaben/SS2020_BWI_WEB_PictureCloud_ProjektSpezifikation_v0.4.docx
+++ b/Angaben/SS2020_BWI_WEB_PictureCloud_ProjektSpezifikation_v0.4.docx
@@ -9975,6 +9975,8 @@
         </w:rPr>
         <w:t>Tags einem Bild zugeordnet werden.</w:t>
       </w:r>
+      <w:bookmarkStart w:id="11" w:name="_GoBack"/>
+      <w:bookmarkEnd w:id="11"/>
     </w:p>
     <w:p>
       <w:pPr>
@@ -10088,6 +10090,7 @@
         <w:ind w:left="701" w:right="200" w:hanging="353"/>
         <w:rPr>
           <w:rFonts w:ascii="Calibri" w:eastAsia="Calibri" w:hAnsi="Calibri" w:cs="Calibri"/>
+          <w:strike/>
           <w:color w:val="0070C0"/>
           <w:sz w:val="28"/>
           <w:szCs w:val="28"/>
@@ -10098,6 +10101,7 @@
           <w:rFonts w:ascii="Calibri" w:eastAsia="Calibri" w:hAnsi="Calibri" w:cs="Calibri"/>
           <w:b/>
           <w:bCs/>
+          <w:strike/>
           <w:color w:val="0070C0"/>
           <w:sz w:val="28"/>
           <w:szCs w:val="28"/>
@@ -10107,6 +10111,7 @@
       <w:r>
         <w:rPr>
           <w:rFonts w:ascii="Calibri" w:eastAsia="Calibri" w:hAnsi="Calibri" w:cs="Calibri"/>
+          <w:strike/>
           <w:color w:val="0070C0"/>
           <w:sz w:val="28"/>
           <w:szCs w:val="28"/>
@@ -10118,6 +10123,7 @@
           <w:rFonts w:ascii="Calibri" w:eastAsia="Calibri" w:hAnsi="Calibri" w:cs="Calibri"/>
           <w:b/>
           <w:bCs/>
+          <w:strike/>
           <w:color w:val="0070C0"/>
           <w:sz w:val="28"/>
           <w:szCs w:val="28"/>
@@ -10127,6 +10133,7 @@
       <w:r>
         <w:rPr>
           <w:rFonts w:ascii="Calibri" w:eastAsia="Calibri" w:hAnsi="Calibri" w:cs="Calibri"/>
+          <w:strike/>
           <w:color w:val="0070C0"/>
           <w:sz w:val="28"/>
           <w:szCs w:val="28"/>
@@ -10139,6 +10146,7 @@
         <w:spacing w:line="200" w:lineRule="exact"/>
         <w:rPr>
           <w:rFonts w:ascii="Calibri" w:eastAsia="Calibri" w:hAnsi="Calibri" w:cs="Calibri"/>
+          <w:strike/>
           <w:color w:val="0070C0"/>
           <w:sz w:val="28"/>
           <w:szCs w:val="28"/>
@@ -10317,8 +10325,8 @@
           <w:szCs w:val="20"/>
         </w:rPr>
       </w:pPr>
-      <w:bookmarkStart w:id="11" w:name="page12"/>
-      <w:bookmarkEnd w:id="11"/>
+      <w:bookmarkStart w:id="12" w:name="page12"/>
+      <w:bookmarkEnd w:id="12"/>
       <w:r>
         <w:rPr>
           <w:rFonts w:ascii="Calibri" w:eastAsia="Calibri" w:hAnsi="Calibri" w:cs="Calibri"/>
@@ -10457,8 +10465,6 @@
         </w:rPr>
         <w:t>Die Bildanzeige kann nach privaten und freigegebenen (anderer User) Bildern gefiltert werden.</w:t>
       </w:r>
-      <w:bookmarkStart w:id="12" w:name="_GoBack"/>
-      <w:bookmarkEnd w:id="12"/>
     </w:p>
     <w:p>
       <w:pPr>

--- a/Angaben/SS2020_BWI_WEB_PictureCloud_ProjektSpezifikation_v0.4.docx
+++ b/Angaben/SS2020_BWI_WEB_PictureCloud_ProjektSpezifikation_v0.4.docx
@@ -5059,6 +5059,7 @@
         <w:ind w:left="1140" w:right="420" w:hanging="368"/>
         <w:rPr>
           <w:rFonts w:ascii="Symbol" w:eastAsia="Symbol" w:hAnsi="Symbol" w:cs="Symbol"/>
+          <w:strike/>
           <w:color w:val="0070C0"/>
           <w:sz w:val="28"/>
           <w:szCs w:val="28"/>
@@ -5067,6 +5068,7 @@
       <w:r>
         <w:rPr>
           <w:rFonts w:ascii="Calibri" w:eastAsia="Calibri" w:hAnsi="Calibri" w:cs="Calibri"/>
+          <w:strike/>
           <w:color w:val="0070C0"/>
           <w:sz w:val="28"/>
           <w:szCs w:val="28"/>
@@ -5382,13 +5384,15 @@
     <w:p>
       <w:pPr>
         <w:rPr>
-          <w:sz w:val="20"/>
-          <w:szCs w:val="20"/>
-        </w:rPr>
-      </w:pPr>
-      <w:r>
-        <w:rPr>
-          <w:rFonts w:ascii="Calibri" w:eastAsia="Calibri" w:hAnsi="Calibri" w:cs="Calibri"/>
+          <w:strike/>
+          <w:sz w:val="20"/>
+          <w:szCs w:val="20"/>
+        </w:rPr>
+      </w:pPr>
+      <w:r>
+        <w:rPr>
+          <w:rFonts w:ascii="Calibri" w:eastAsia="Calibri" w:hAnsi="Calibri" w:cs="Calibri"/>
+          <w:strike/>
           <w:sz w:val="28"/>
           <w:szCs w:val="28"/>
         </w:rPr>
@@ -5399,6 +5403,7 @@
           <w:rFonts w:ascii="Calibri" w:eastAsia="Calibri" w:hAnsi="Calibri" w:cs="Calibri"/>
           <w:b/>
           <w:bCs/>
+          <w:strike/>
           <w:sz w:val="28"/>
           <w:szCs w:val="28"/>
         </w:rPr>
@@ -5407,6 +5412,7 @@
       <w:r>
         <w:rPr>
           <w:rFonts w:ascii="Calibri" w:eastAsia="Calibri" w:hAnsi="Calibri" w:cs="Calibri"/>
+          <w:strike/>
           <w:sz w:val="28"/>
           <w:szCs w:val="28"/>
         </w:rPr>
@@ -5434,6 +5440,7 @@
       <w:r>
         <w:rPr>
           <w:rFonts w:ascii="Calibri" w:eastAsia="Calibri" w:hAnsi="Calibri" w:cs="Calibri"/>
+          <w:strike/>
           <w:sz w:val="28"/>
           <w:szCs w:val="28"/>
         </w:rPr>
@@ -5444,6 +5451,7 @@
           <w:rFonts w:ascii="Calibri" w:eastAsia="Calibri" w:hAnsi="Calibri" w:cs="Calibri"/>
           <w:b/>
           <w:bCs/>
+          <w:strike/>
           <w:sz w:val="28"/>
           <w:szCs w:val="28"/>
         </w:rPr>
@@ -5452,10 +5460,19 @@
       <w:r>
         <w:rPr>
           <w:rFonts w:ascii="Calibri" w:eastAsia="Calibri" w:hAnsi="Calibri" w:cs="Calibri"/>
-          <w:sz w:val="28"/>
-          <w:szCs w:val="28"/>
-        </w:rPr>
-        <w:t xml:space="preserve"> gespeichert werden, damit sie an zentraler Stelle leicht zu ändern sind.</w:t>
+          <w:strike/>
+          <w:sz w:val="28"/>
+          <w:szCs w:val="28"/>
+        </w:rPr>
+        <w:t xml:space="preserve"> gespeichert werden, damit sie an zentraler Stelle leicht zu ändern sind</w:t>
+      </w:r>
+      <w:r>
+        <w:rPr>
+          <w:rFonts w:ascii="Calibri" w:eastAsia="Calibri" w:hAnsi="Calibri" w:cs="Calibri"/>
+          <w:sz w:val="28"/>
+          <w:szCs w:val="28"/>
+        </w:rPr>
+        <w:t>.</w:t>
       </w:r>
     </w:p>
     <w:p>
@@ -5472,13 +5489,15 @@
         <w:spacing w:line="237" w:lineRule="auto"/>
         <w:ind w:right="780"/>
         <w:rPr>
-          <w:sz w:val="20"/>
-          <w:szCs w:val="20"/>
-        </w:rPr>
-      </w:pPr>
-      <w:r>
-        <w:rPr>
-          <w:rFonts w:ascii="Calibri" w:eastAsia="Calibri" w:hAnsi="Calibri" w:cs="Calibri"/>
+          <w:strike/>
+          <w:sz w:val="20"/>
+          <w:szCs w:val="20"/>
+        </w:rPr>
+      </w:pPr>
+      <w:r>
+        <w:rPr>
+          <w:rFonts w:ascii="Calibri" w:eastAsia="Calibri" w:hAnsi="Calibri" w:cs="Calibri"/>
+          <w:strike/>
           <w:sz w:val="28"/>
           <w:szCs w:val="28"/>
         </w:rPr>
@@ -5489,6 +5508,7 @@
           <w:rFonts w:ascii="Calibri" w:eastAsia="Calibri" w:hAnsi="Calibri" w:cs="Calibri"/>
           <w:b/>
           <w:bCs/>
+          <w:strike/>
           <w:sz w:val="28"/>
           <w:szCs w:val="28"/>
         </w:rPr>
@@ -5497,6 +5517,7 @@
       <w:r>
         <w:rPr>
           <w:rFonts w:ascii="Calibri" w:eastAsia="Calibri" w:hAnsi="Calibri" w:cs="Calibri"/>
+          <w:strike/>
           <w:sz w:val="28"/>
           <w:szCs w:val="28"/>
         </w:rPr>
@@ -5515,13 +5536,15 @@
     <w:p>
       <w:pPr>
         <w:rPr>
-          <w:sz w:val="20"/>
-          <w:szCs w:val="20"/>
-        </w:rPr>
-      </w:pPr>
-      <w:r>
-        <w:rPr>
-          <w:rFonts w:ascii="Calibri" w:eastAsia="Calibri" w:hAnsi="Calibri" w:cs="Calibri"/>
+          <w:strike/>
+          <w:sz w:val="20"/>
+          <w:szCs w:val="20"/>
+        </w:rPr>
+      </w:pPr>
+      <w:r>
+        <w:rPr>
+          <w:rFonts w:ascii="Calibri" w:eastAsia="Calibri" w:hAnsi="Calibri" w:cs="Calibri"/>
+          <w:strike/>
           <w:color w:val="00B050"/>
           <w:sz w:val="28"/>
           <w:szCs w:val="28"/>
@@ -5533,6 +5556,7 @@
           <w:rFonts w:ascii="Calibri" w:eastAsia="Calibri" w:hAnsi="Calibri" w:cs="Calibri"/>
           <w:b/>
           <w:bCs/>
+          <w:strike/>
           <w:color w:val="00B050"/>
           <w:sz w:val="28"/>
           <w:szCs w:val="28"/>
@@ -5542,6 +5566,7 @@
       <w:r>
         <w:rPr>
           <w:rFonts w:ascii="Calibri" w:eastAsia="Calibri" w:hAnsi="Calibri" w:cs="Calibri"/>
+          <w:strike/>
           <w:color w:val="00B050"/>
           <w:sz w:val="28"/>
           <w:szCs w:val="28"/>
@@ -7328,6 +7353,7 @@
         <w:ind w:left="561" w:right="160" w:hanging="355"/>
         <w:rPr>
           <w:rFonts w:ascii="Calibri" w:eastAsia="Calibri" w:hAnsi="Calibri" w:cs="Calibri"/>
+          <w:strike/>
           <w:sz w:val="28"/>
           <w:szCs w:val="28"/>
         </w:rPr>
@@ -7337,6 +7363,7 @@
           <w:rFonts w:ascii="Calibri" w:eastAsia="Calibri" w:hAnsi="Calibri" w:cs="Calibri"/>
           <w:b/>
           <w:bCs/>
+          <w:strike/>
           <w:sz w:val="28"/>
           <w:szCs w:val="28"/>
         </w:rPr>
@@ -7345,6 +7372,7 @@
       <w:r>
         <w:rPr>
           <w:rFonts w:ascii="Calibri" w:eastAsia="Calibri" w:hAnsi="Calibri" w:cs="Calibri"/>
+          <w:strike/>
           <w:sz w:val="28"/>
           <w:szCs w:val="28"/>
         </w:rPr>
@@ -7355,6 +7383,7 @@
           <w:rFonts w:ascii="Calibri" w:eastAsia="Calibri" w:hAnsi="Calibri" w:cs="Calibri"/>
           <w:b/>
           <w:bCs/>
+          <w:strike/>
           <w:sz w:val="28"/>
           <w:szCs w:val="28"/>
         </w:rPr>
@@ -7363,6 +7392,7 @@
       <w:r>
         <w:rPr>
           <w:rFonts w:ascii="Calibri" w:eastAsia="Calibri" w:hAnsi="Calibri" w:cs="Calibri"/>
+          <w:strike/>
           <w:sz w:val="28"/>
           <w:szCs w:val="28"/>
         </w:rPr>
@@ -8944,6 +8974,7 @@
         <w:ind w:left="701" w:hanging="418"/>
         <w:rPr>
           <w:rFonts w:ascii="Calibri" w:eastAsia="Calibri" w:hAnsi="Calibri" w:cs="Calibri"/>
+          <w:strike/>
           <w:sz w:val="28"/>
           <w:szCs w:val="28"/>
         </w:rPr>
@@ -8953,6 +8984,7 @@
           <w:rFonts w:ascii="Calibri" w:eastAsia="Calibri" w:hAnsi="Calibri" w:cs="Calibri"/>
           <w:b/>
           <w:bCs/>
+          <w:strike/>
           <w:sz w:val="28"/>
           <w:szCs w:val="28"/>
         </w:rPr>
@@ -8961,6 +8993,7 @@
       <w:r>
         <w:rPr>
           <w:rFonts w:ascii="Calibri" w:eastAsia="Calibri" w:hAnsi="Calibri" w:cs="Calibri"/>
+          <w:strike/>
           <w:sz w:val="28"/>
           <w:szCs w:val="28"/>
         </w:rPr>
@@ -8971,6 +9004,7 @@
           <w:rFonts w:ascii="Calibri" w:eastAsia="Calibri" w:hAnsi="Calibri" w:cs="Calibri"/>
           <w:b/>
           <w:bCs/>
+          <w:strike/>
           <w:sz w:val="28"/>
           <w:szCs w:val="28"/>
         </w:rPr>
@@ -8979,6 +9013,7 @@
       <w:r>
         <w:rPr>
           <w:rFonts w:ascii="Calibri" w:eastAsia="Calibri" w:hAnsi="Calibri" w:cs="Calibri"/>
+          <w:strike/>
           <w:sz w:val="28"/>
           <w:szCs w:val="28"/>
         </w:rPr>
@@ -8990,6 +9025,7 @@
         <w:spacing w:line="110" w:lineRule="exact"/>
         <w:rPr>
           <w:rFonts w:ascii="Calibri" w:eastAsia="Calibri" w:hAnsi="Calibri" w:cs="Calibri"/>
+          <w:strike/>
           <w:sz w:val="28"/>
           <w:szCs w:val="28"/>
         </w:rPr>
@@ -9001,13 +9037,15 @@
         <w:ind w:left="701" w:right="340"/>
         <w:rPr>
           <w:rFonts w:ascii="Calibri" w:eastAsia="Calibri" w:hAnsi="Calibri" w:cs="Calibri"/>
-          <w:sz w:val="28"/>
-          <w:szCs w:val="28"/>
-        </w:rPr>
-      </w:pPr>
-      <w:r>
-        <w:rPr>
-          <w:rFonts w:ascii="Calibri" w:eastAsia="Calibri" w:hAnsi="Calibri" w:cs="Calibri"/>
+          <w:strike/>
+          <w:sz w:val="28"/>
+          <w:szCs w:val="28"/>
+        </w:rPr>
+      </w:pPr>
+      <w:r>
+        <w:rPr>
+          <w:rFonts w:ascii="Calibri" w:eastAsia="Calibri" w:hAnsi="Calibri" w:cs="Calibri"/>
+          <w:strike/>
           <w:sz w:val="28"/>
           <w:szCs w:val="28"/>
         </w:rPr>
@@ -9037,6 +9075,7 @@
         <w:ind w:left="701" w:right="740" w:hanging="418"/>
         <w:rPr>
           <w:rFonts w:ascii="Calibri" w:eastAsia="Calibri" w:hAnsi="Calibri" w:cs="Calibri"/>
+          <w:strike/>
           <w:color w:val="00B050"/>
           <w:sz w:val="28"/>
           <w:szCs w:val="28"/>
@@ -9045,6 +9084,7 @@
       <w:r>
         <w:rPr>
           <w:rFonts w:ascii="Calibri" w:eastAsia="Calibri" w:hAnsi="Calibri" w:cs="Calibri"/>
+          <w:strike/>
           <w:color w:val="00B050"/>
           <w:sz w:val="28"/>
           <w:szCs w:val="28"/>
@@ -9075,6 +9115,7 @@
         <w:ind w:left="701" w:hanging="418"/>
         <w:rPr>
           <w:rFonts w:ascii="Calibri" w:eastAsia="Calibri" w:hAnsi="Calibri" w:cs="Calibri"/>
+          <w:strike/>
           <w:color w:val="0070C0"/>
           <w:sz w:val="28"/>
           <w:szCs w:val="28"/>
@@ -9083,6 +9124,7 @@
       <w:r>
         <w:rPr>
           <w:rFonts w:ascii="Calibri" w:eastAsia="Calibri" w:hAnsi="Calibri" w:cs="Calibri"/>
+          <w:strike/>
           <w:color w:val="0070C0"/>
           <w:sz w:val="28"/>
           <w:szCs w:val="28"/>
@@ -9975,8 +10017,6 @@
         </w:rPr>
         <w:t>Tags einem Bild zugeordnet werden.</w:t>
       </w:r>
-      <w:bookmarkStart w:id="11" w:name="_GoBack"/>
-      <w:bookmarkEnd w:id="11"/>
     </w:p>
     <w:p>
       <w:pPr>
@@ -10325,8 +10365,8 @@
           <w:szCs w:val="20"/>
         </w:rPr>
       </w:pPr>
-      <w:bookmarkStart w:id="12" w:name="page12"/>
-      <w:bookmarkEnd w:id="12"/>
+      <w:bookmarkStart w:id="11" w:name="page12"/>
+      <w:bookmarkEnd w:id="11"/>
       <w:r>
         <w:rPr>
           <w:rFonts w:ascii="Calibri" w:eastAsia="Calibri" w:hAnsi="Calibri" w:cs="Calibri"/>
@@ -10451,6 +10491,7 @@
         <w:ind w:left="701" w:right="600" w:hanging="353"/>
         <w:rPr>
           <w:rFonts w:ascii="Calibri" w:eastAsia="Calibri" w:hAnsi="Calibri" w:cs="Calibri"/>
+          <w:strike/>
           <w:color w:val="0070C0"/>
           <w:sz w:val="28"/>
           <w:szCs w:val="28"/>
@@ -10459,6 +10500,7 @@
       <w:r>
         <w:rPr>
           <w:rFonts w:ascii="Calibri" w:eastAsia="Calibri" w:hAnsi="Calibri" w:cs="Calibri"/>
+          <w:strike/>
           <w:color w:val="0070C0"/>
           <w:sz w:val="28"/>
           <w:szCs w:val="28"/>
@@ -10830,8 +10872,19 @@
           <w:sz w:val="28"/>
           <w:szCs w:val="28"/>
         </w:rPr>
-        <w:t>Ergänzen Sie die Website um ein Chat-Fenster, das man ein- und ausblenden kann</w:t>
-      </w:r>
+        <w:t xml:space="preserve">Ergänzen Sie die Website um ein Chat-Fenster, das man ein- und </w:t>
+      </w:r>
+      <w:bookmarkStart w:id="12" w:name="_GoBack"/>
+      <w:r>
+        <w:rPr>
+          <w:rFonts w:ascii="Calibri" w:eastAsia="Calibri" w:hAnsi="Calibri" w:cs="Calibri"/>
+          <w:strike/>
+          <w:sz w:val="28"/>
+          <w:szCs w:val="28"/>
+        </w:rPr>
+        <w:t>ausblenden kann</w:t>
+      </w:r>
+      <w:bookmarkEnd w:id="12"/>
     </w:p>
     <w:p>
       <w:pPr>
